--- a/web_pconnect_polling/notes.docx
+++ b/web_pconnect_polling/notes.docx
@@ -1023,7 +1023,13 @@
         </w:rPr>
       </w:pPr>
       <w:r>
-        <w:t>轮询：客户端定时向服务器发送</w:t>
+        <w:rPr>
+          <w:b/>
+        </w:rPr>
+        <w:t>轮询</w:t>
+      </w:r>
+      <w:r>
+        <w:t>：客户端定时向服务器发送</w:t>
       </w:r>
       <w:r>
         <w:t>Ajax</w:t>
@@ -1050,7 +1056,16 @@
         <w:t>请求）</w:t>
       </w:r>
       <w:r>
-        <w:t>，服务器接到请求后马上返回响应信息并关闭连接。</w:t>
+        <w:t>，服务器接到请求后</w:t>
+      </w:r>
+      <w:r>
+        <w:rPr>
+          <w:color w:val="FF0000"/>
+        </w:rPr>
+        <w:t>马上</w:t>
+      </w:r>
+      <w:r>
+        <w:t>返回响应信息并关闭连接。</w:t>
       </w:r>
       <w:r>
         <w:t> </w:t>
@@ -1099,8 +1114,6 @@
           <w:szCs w:val="20"/>
         </w:rPr>
       </w:pPr>
-      <w:bookmarkStart w:id="0" w:name="_GoBack"/>
-      <w:bookmarkEnd w:id="0"/>
       <w:r>
         <w:rPr>
           <w:rStyle w:val="a5"/>
@@ -1141,7 +1154,7 @@
       <w:r>
         <w:rPr>
           <w:rFonts w:ascii="Verdana" w:hAnsi="Verdana"/>
-          <w:color w:val="333333"/>
+          <w:color w:val="FF0000"/>
           <w:sz w:val="20"/>
           <w:szCs w:val="20"/>
         </w:rPr>
@@ -1150,11 +1163,20 @@
       <w:r>
         <w:rPr>
           <w:rFonts w:ascii="Verdana" w:hAnsi="Verdana"/>
-          <w:color w:val="333333"/>
-          <w:sz w:val="20"/>
-          <w:szCs w:val="20"/>
-        </w:rPr>
-        <w:t>住连接，直到有新消息才返回响应信息并关闭连接，客户端处理完响应信息后再向服务器发送新的请求。</w:t>
+          <w:color w:val="FF0000"/>
+          <w:sz w:val="20"/>
+          <w:szCs w:val="20"/>
+        </w:rPr>
+        <w:t>住连接，直到有新消息</w:t>
+      </w:r>
+      <w:r>
+        <w:rPr>
+          <w:rFonts w:ascii="Verdana" w:hAnsi="Verdana"/>
+          <w:color w:val="333333"/>
+          <w:sz w:val="20"/>
+          <w:szCs w:val="20"/>
+        </w:rPr>
+        <w:t>才返回响应信息并关闭连接，客户端处理完响应信息后再向服务器发送新的请求。</w:t>
       </w:r>
       <w:r>
         <w:rPr>
@@ -1338,7 +1360,7 @@
       <w:r>
         <w:rPr>
           <w:rFonts w:ascii="Verdana" w:hAnsi="Verdana"/>
-          <w:color w:val="333333"/>
+          <w:color w:val="FF0000"/>
           <w:sz w:val="20"/>
           <w:szCs w:val="20"/>
         </w:rPr>
@@ -1347,7 +1369,7 @@
       <w:r>
         <w:rPr>
           <w:rFonts w:ascii="Verdana" w:hAnsi="Verdana"/>
-          <w:color w:val="333333"/>
+          <w:color w:val="FF0000"/>
           <w:sz w:val="20"/>
           <w:szCs w:val="20"/>
         </w:rPr>
@@ -1356,7 +1378,7 @@
       <w:r>
         <w:rPr>
           <w:rFonts w:ascii="Verdana" w:hAnsi="Verdana"/>
-          <w:color w:val="333333"/>
+          <w:color w:val="FF0000"/>
           <w:sz w:val="20"/>
           <w:szCs w:val="20"/>
         </w:rPr>
@@ -1365,7 +1387,7 @@
       <w:r>
         <w:rPr>
           <w:rFonts w:ascii="Verdana" w:hAnsi="Verdana"/>
-          <w:color w:val="333333"/>
+          <w:color w:val="FF0000"/>
           <w:sz w:val="20"/>
           <w:szCs w:val="20"/>
         </w:rPr>
@@ -1374,7 +1396,7 @@
       <w:r>
         <w:rPr>
           <w:rFonts w:ascii="Verdana" w:hAnsi="Verdana"/>
-          <w:color w:val="333333"/>
+          <w:color w:val="FF0000"/>
           <w:sz w:val="20"/>
           <w:szCs w:val="20"/>
         </w:rPr>
@@ -1384,7 +1406,7 @@
       <w:r>
         <w:rPr>
           <w:rFonts w:ascii="Verdana" w:hAnsi="Verdana"/>
-          <w:color w:val="333333"/>
+          <w:color w:val="FF0000"/>
           <w:sz w:val="20"/>
           <w:szCs w:val="20"/>
         </w:rPr>
@@ -1394,7 +1416,7 @@
       <w:r>
         <w:rPr>
           <w:rFonts w:ascii="Verdana" w:hAnsi="Verdana"/>
-          <w:color w:val="333333"/>
+          <w:color w:val="FF0000"/>
           <w:sz w:val="20"/>
           <w:szCs w:val="20"/>
         </w:rPr>
@@ -1404,7 +1426,7 @@
       <w:r>
         <w:rPr>
           <w:rFonts w:ascii="Verdana" w:hAnsi="Verdana"/>
-          <w:color w:val="333333"/>
+          <w:color w:val="FF0000"/>
           <w:sz w:val="20"/>
           <w:szCs w:val="20"/>
         </w:rPr>
@@ -1414,7 +1436,7 @@
       <w:r>
         <w:rPr>
           <w:rFonts w:ascii="Verdana" w:hAnsi="Verdana"/>
-          <w:color w:val="333333"/>
+          <w:color w:val="FF0000"/>
           <w:sz w:val="20"/>
           <w:szCs w:val="20"/>
         </w:rPr>
@@ -1424,7 +1446,7 @@
       <w:r>
         <w:rPr>
           <w:rFonts w:ascii="Verdana" w:hAnsi="Verdana"/>
-          <w:color w:val="333333"/>
+          <w:color w:val="FF0000"/>
           <w:sz w:val="20"/>
           <w:szCs w:val="20"/>
         </w:rPr>
@@ -1434,11 +1456,20 @@
       <w:r>
         <w:rPr>
           <w:rFonts w:ascii="Verdana" w:hAnsi="Verdana"/>
-          <w:color w:val="333333"/>
-          <w:sz w:val="20"/>
-          <w:szCs w:val="20"/>
-        </w:rPr>
-        <w:t>源源不断地往客户端输入数据。</w:t>
+          <w:color w:val="FF0000"/>
+          <w:sz w:val="20"/>
+          <w:szCs w:val="20"/>
+        </w:rPr>
+        <w:t>源源不断地往客户端输入数据</w:t>
+      </w:r>
+      <w:r>
+        <w:rPr>
+          <w:rFonts w:ascii="Verdana" w:hAnsi="Verdana"/>
+          <w:color w:val="333333"/>
+          <w:sz w:val="20"/>
+          <w:szCs w:val="20"/>
+        </w:rPr>
+        <w:t>。</w:t>
       </w:r>
       <w:r>
         <w:rPr>
@@ -1588,7 +1619,16 @@
           <w:sz w:val="20"/>
           <w:szCs w:val="20"/>
         </w:rPr>
-        <w:t>在页面中内嵌入一个使用了</w:t>
+        <w:t>在页面</w:t>
+      </w:r>
+      <w:r>
+        <w:rPr>
+          <w:rFonts w:ascii="Verdana" w:hAnsi="Verdana"/>
+          <w:color w:val="333333"/>
+          <w:sz w:val="20"/>
+          <w:szCs w:val="20"/>
+        </w:rPr>
+        <w:t>内嵌入一个使用了</w:t>
       </w:r>
       <w:r>
         <w:rPr>
@@ -1952,7 +1992,25 @@
           <w:sz w:val="20"/>
           <w:szCs w:val="20"/>
         </w:rPr>
-        <w:t>所谓长连接，就是要在客户端与服务器之间创建和保持稳定可靠的连接。其实它是一种很早就存在的技术，但是由于浏览器技术的发展比较缓慢，没有为这种机制的实现提供很好的支持。所以要达到这种效果，需要客户端和服务器的程序共同配合来完成。通常的做法是，在服务器的程序中加入一个死循环，在循环中监测数据的变动。当发现新数据时，立即将其输出给浏览器并断开连接，浏览器在收到数据后，再次发起请求以进入下一个周期，这就是常说的长轮询（</w:t>
+        <w:t>所谓</w:t>
+      </w:r>
+      <w:r>
+        <w:rPr>
+          <w:rFonts w:ascii="Verdana" w:hAnsi="Verdana"/>
+          <w:color w:val="FF0000"/>
+          <w:sz w:val="20"/>
+          <w:szCs w:val="20"/>
+        </w:rPr>
+        <w:t>长连接，就是要在客户端与服务器之间创建和保持稳定可靠的连接</w:t>
+      </w:r>
+      <w:r>
+        <w:rPr>
+          <w:rFonts w:ascii="Verdana" w:hAnsi="Verdana"/>
+          <w:color w:val="333333"/>
+          <w:sz w:val="20"/>
+          <w:szCs w:val="20"/>
+        </w:rPr>
+        <w:t>。其实它是一种很早就存在的技术，但是由于浏览器技术的发展比较缓慢，没有为这种机制的实现提供很好的支持。所以要达到这种效果，需要客户端和服务器的程序共同配合来完成。通常的做法是，在服务器的程序中加入一个死循环，在循环中监测数据的变动。当发现新数据时，立即将其输出给浏览器并断开连接，浏览器在收到数据后，再次发起请求以进入下一个周期，这就是常说的长轮询（</w:t>
       </w:r>
       <w:r>
         <w:rPr>
@@ -2103,7 +2161,26 @@
           <w:sz w:val="20"/>
           <w:szCs w:val="20"/>
         </w:rPr>
-        <w:t>建立轮询的过程很简单，浏览器发起请求后进入循环等待状态，此时由于服务器还未做出应答，所以</w:t>
+        <w:t>建立</w:t>
+      </w:r>
+      <w:r>
+        <w:rPr>
+          <w:rFonts w:ascii="Verdana" w:hAnsi="Verdana"/>
+          <w:color w:val="FF0000"/>
+          <w:sz w:val="20"/>
+          <w:szCs w:val="20"/>
+          <w:highlight w:val="yellow"/>
+        </w:rPr>
+        <w:t>轮询</w:t>
+      </w:r>
+      <w:r>
+        <w:rPr>
+          <w:rFonts w:ascii="Verdana" w:hAnsi="Verdana"/>
+          <w:color w:val="333333"/>
+          <w:sz w:val="20"/>
+          <w:szCs w:val="20"/>
+        </w:rPr>
+        <w:t>的过程很简单，浏览器发起请求后进入循环等待状态，此时由于服务器还未做出应答，所以</w:t>
       </w:r>
       <w:r>
         <w:rPr>
@@ -2176,12 +2253,21 @@
           <w:sz w:val="20"/>
           <w:szCs w:val="20"/>
         </w:rPr>
-        <w:t>在循环过程中，服务器程序对数据变动进行监控，如发现更新，将该信息输出给浏览器，随即断开连接，完成应答过程，实现</w:t>
-      </w:r>
-      <w:r>
-        <w:rPr>
-          <w:rFonts w:ascii="Verdana" w:hAnsi="Verdana"/>
-          <w:color w:val="333333"/>
+        <w:t>在循环过程中，服务器程序对数据变动进行监控，如发现更新，将该信息输出给浏览器，随即断开连接，完成应答过程，</w:t>
+      </w:r>
+      <w:r>
+        <w:rPr>
+          <w:rFonts w:ascii="Verdana" w:hAnsi="Verdana"/>
+          <w:color w:val="FF0000"/>
+          <w:sz w:val="20"/>
+          <w:szCs w:val="20"/>
+        </w:rPr>
+        <w:t>实现</w:t>
+      </w:r>
+      <w:r>
+        <w:rPr>
+          <w:rFonts w:ascii="Verdana" w:hAnsi="Verdana"/>
+          <w:color w:val="FF0000"/>
           <w:sz w:val="20"/>
           <w:szCs w:val="20"/>
         </w:rPr>
@@ -2190,7 +2276,7 @@
       <w:r>
         <w:rPr>
           <w:rFonts w:ascii="Verdana" w:hAnsi="Verdana"/>
-          <w:color w:val="333333"/>
+          <w:color w:val="FF0000"/>
           <w:sz w:val="20"/>
           <w:szCs w:val="20"/>
         </w:rPr>
@@ -2199,7 +2285,7 @@
       <w:r>
         <w:rPr>
           <w:rFonts w:ascii="Verdana" w:hAnsi="Verdana"/>
-          <w:color w:val="333333"/>
+          <w:color w:val="FF0000"/>
           <w:sz w:val="20"/>
           <w:szCs w:val="20"/>
         </w:rPr>
@@ -2347,9 +2433,10 @@
       <w:r>
         <w:rPr>
           <w:rFonts w:ascii="Verdana" w:hAnsi="Verdana"/>
-          <w:color w:val="333333"/>
-          <w:sz w:val="20"/>
-          <w:szCs w:val="20"/>
+          <w:color w:val="FF0000"/>
+          <w:sz w:val="20"/>
+          <w:szCs w:val="20"/>
+          <w:highlight w:val="yellow"/>
         </w:rPr>
         <w:t>主动结束</w:t>
       </w:r>
@@ -2417,12 +2504,21 @@
           <w:sz w:val="20"/>
           <w:szCs w:val="20"/>
         </w:rPr>
-        <w:t>循环不能一直持续下去，应该设定一个最长时限，避免</w:t>
-      </w:r>
-      <w:r>
-        <w:rPr>
-          <w:rFonts w:ascii="Verdana" w:hAnsi="Verdana"/>
-          <w:color w:val="333333"/>
+        <w:t>循环不能一直持续下去，应该设定一个</w:t>
+      </w:r>
+      <w:r>
+        <w:rPr>
+          <w:rFonts w:ascii="Verdana" w:hAnsi="Verdana"/>
+          <w:color w:val="FF0000"/>
+          <w:sz w:val="20"/>
+          <w:szCs w:val="20"/>
+        </w:rPr>
+        <w:t>最长时限，避免</w:t>
+      </w:r>
+      <w:r>
+        <w:rPr>
+          <w:rFonts w:ascii="Verdana" w:hAnsi="Verdana"/>
+          <w:color w:val="FF0000"/>
           <w:sz w:val="20"/>
           <w:szCs w:val="20"/>
         </w:rPr>
@@ -2431,7 +2527,7 @@
       <w:r>
         <w:rPr>
           <w:rFonts w:ascii="Verdana" w:hAnsi="Verdana"/>
-          <w:color w:val="333333"/>
+          <w:color w:val="FF0000"/>
           <w:sz w:val="20"/>
           <w:szCs w:val="20"/>
         </w:rPr>
@@ -2440,7 +2536,7 @@
       <w:r>
         <w:rPr>
           <w:rFonts w:ascii="Verdana" w:hAnsi="Verdana"/>
-          <w:color w:val="333333"/>
+          <w:color w:val="FF0000"/>
           <w:sz w:val="20"/>
           <w:szCs w:val="20"/>
         </w:rPr>
@@ -2449,7 +2545,7 @@
       <w:r>
         <w:rPr>
           <w:rFonts w:ascii="Verdana" w:hAnsi="Verdana"/>
-          <w:color w:val="333333"/>
+          <w:color w:val="FF0000"/>
           <w:sz w:val="20"/>
           <w:szCs w:val="20"/>
         </w:rPr>
@@ -2458,7 +2554,7 @@
       <w:r>
         <w:rPr>
           <w:rFonts w:ascii="Verdana" w:hAnsi="Verdana"/>
-          <w:color w:val="333333"/>
+          <w:color w:val="FF0000"/>
           <w:sz w:val="20"/>
           <w:szCs w:val="20"/>
         </w:rPr>
@@ -2467,7 +2563,7 @@
       <w:r>
         <w:rPr>
           <w:rFonts w:ascii="Verdana" w:hAnsi="Verdana"/>
-          <w:color w:val="333333"/>
+          <w:color w:val="FF0000"/>
           <w:sz w:val="20"/>
           <w:szCs w:val="20"/>
         </w:rPr>
@@ -2476,7 +2572,7 @@
       <w:r>
         <w:rPr>
           <w:rFonts w:ascii="Verdana" w:hAnsi="Verdana"/>
-          <w:color w:val="333333"/>
+          <w:color w:val="FF0000"/>
           <w:sz w:val="20"/>
           <w:szCs w:val="20"/>
         </w:rPr>
@@ -2485,11 +2581,20 @@
       <w:r>
         <w:rPr>
           <w:rFonts w:ascii="Verdana" w:hAnsi="Verdana"/>
-          <w:color w:val="333333"/>
-          <w:sz w:val="20"/>
-          <w:szCs w:val="20"/>
-        </w:rPr>
-        <w:t>信息。</w:t>
+          <w:color w:val="FF0000"/>
+          <w:sz w:val="20"/>
+          <w:szCs w:val="20"/>
+        </w:rPr>
+        <w:t>信息</w:t>
+      </w:r>
+      <w:r>
+        <w:rPr>
+          <w:rFonts w:ascii="Verdana" w:hAnsi="Verdana"/>
+          <w:color w:val="333333"/>
+          <w:sz w:val="20"/>
+          <w:szCs w:val="20"/>
+        </w:rPr>
+        <w:t>。</w:t>
       </w:r>
       <w:r>
         <w:rPr>
@@ -2609,7 +2714,25 @@
           <w:sz w:val="20"/>
           <w:szCs w:val="20"/>
         </w:rPr>
-        <w:t>浏览器收到回复并进行相应处理后，应马上重新发起请求，开始一个新的轮询周期。</w:t>
+        <w:t>浏览器收到回复并进行相应处理后，应马上重新发起请求，</w:t>
+      </w:r>
+      <w:r>
+        <w:rPr>
+          <w:rFonts w:ascii="Verdana" w:hAnsi="Verdana"/>
+          <w:color w:val="FF0000"/>
+          <w:sz w:val="20"/>
+          <w:szCs w:val="20"/>
+        </w:rPr>
+        <w:t>开始一个新的轮询周期</w:t>
+      </w:r>
+      <w:r>
+        <w:rPr>
+          <w:rFonts w:ascii="Verdana" w:hAnsi="Verdana"/>
+          <w:color w:val="333333"/>
+          <w:sz w:val="20"/>
+          <w:szCs w:val="20"/>
+        </w:rPr>
+        <w:t>。</w:t>
       </w:r>
     </w:p>
     <w:p>
@@ -3552,6 +3675,12 @@
     <w:p>
       <w:pPr>
         <w:pStyle w:val="HTML"/>
+        <w:pBdr>
+          <w:top w:val="single" w:sz="4" w:space="1" w:color="auto"/>
+          <w:left w:val="single" w:sz="4" w:space="4" w:color="auto"/>
+          <w:bottom w:val="single" w:sz="4" w:space="1" w:color="auto"/>
+          <w:right w:val="single" w:sz="4" w:space="4" w:color="auto"/>
+        </w:pBdr>
         <w:shd w:val="clear" w:color="auto" w:fill="F4F4F4"/>
         <w:spacing w:line="240" w:lineRule="atLeast"/>
         <w:rPr>
@@ -3587,6 +3716,586 @@
           <w:szCs w:val="20"/>
         </w:rPr>
         <w:t xml:space="preserve"> () {</w:t>
+      </w:r>
+    </w:p>
+    <w:p>
+      <w:pPr>
+        <w:pStyle w:val="HTML"/>
+        <w:pBdr>
+          <w:top w:val="single" w:sz="4" w:space="1" w:color="auto"/>
+          <w:left w:val="single" w:sz="4" w:space="4" w:color="auto"/>
+          <w:bottom w:val="single" w:sz="4" w:space="1" w:color="auto"/>
+          <w:right w:val="single" w:sz="4" w:space="4" w:color="auto"/>
+        </w:pBdr>
+        <w:shd w:val="clear" w:color="auto" w:fill="FFFFFF"/>
+        <w:spacing w:line="240" w:lineRule="atLeast"/>
+        <w:rPr>
+          <w:rFonts w:ascii="Courier New" w:hAnsi="Courier New" w:cs="Courier New"/>
+          <w:color w:val="000000"/>
+          <w:sz w:val="20"/>
+          <w:szCs w:val="20"/>
+        </w:rPr>
+      </w:pPr>
+      <w:r>
+        <w:rPr>
+          <w:rFonts w:ascii="Courier New" w:hAnsi="Courier New" w:cs="Courier New"/>
+          <w:color w:val="000000"/>
+          <w:sz w:val="20"/>
+          <w:szCs w:val="20"/>
+        </w:rPr>
+        <w:t xml:space="preserve">            </w:t>
+      </w:r>
+    </w:p>
+    <w:p>
+      <w:pPr>
+        <w:pStyle w:val="HTML"/>
+        <w:pBdr>
+          <w:top w:val="single" w:sz="4" w:space="1" w:color="auto"/>
+          <w:left w:val="single" w:sz="4" w:space="4" w:color="auto"/>
+          <w:bottom w:val="single" w:sz="4" w:space="1" w:color="auto"/>
+          <w:right w:val="single" w:sz="4" w:space="4" w:color="auto"/>
+        </w:pBdr>
+        <w:shd w:val="clear" w:color="auto" w:fill="F4F4F4"/>
+        <w:spacing w:line="240" w:lineRule="atLeast"/>
+        <w:rPr>
+          <w:rFonts w:ascii="Courier New" w:hAnsi="Courier New" w:cs="Courier New"/>
+          <w:color w:val="000000"/>
+          <w:sz w:val="20"/>
+          <w:szCs w:val="20"/>
+        </w:rPr>
+      </w:pPr>
+      <w:r>
+        <w:rPr>
+          <w:rFonts w:ascii="Courier New" w:hAnsi="Courier New" w:cs="Courier New"/>
+          <w:color w:val="000000"/>
+          <w:sz w:val="20"/>
+          <w:szCs w:val="20"/>
+        </w:rPr>
+        <w:t xml:space="preserve">                </w:t>
+      </w:r>
+      <w:proofErr w:type="spellStart"/>
+      <w:proofErr w:type="gramStart"/>
+      <w:r>
+        <w:rPr>
+          <w:rFonts w:ascii="Courier New" w:hAnsi="Courier New" w:cs="Courier New"/>
+          <w:color w:val="000000"/>
+          <w:sz w:val="20"/>
+          <w:szCs w:val="20"/>
+        </w:rPr>
+        <w:t>window.setInterval</w:t>
+      </w:r>
+      <w:proofErr w:type="spellEnd"/>
+      <w:r>
+        <w:rPr>
+          <w:rFonts w:ascii="Courier New" w:hAnsi="Courier New" w:cs="Courier New"/>
+          <w:color w:val="000000"/>
+          <w:sz w:val="20"/>
+          <w:szCs w:val="20"/>
+        </w:rPr>
+        <w:t>(</w:t>
+      </w:r>
+      <w:proofErr w:type="gramEnd"/>
+      <w:r>
+        <w:rPr>
+          <w:rFonts w:ascii="Courier New" w:hAnsi="Courier New" w:cs="Courier New"/>
+          <w:color w:val="0000FF"/>
+          <w:sz w:val="20"/>
+          <w:szCs w:val="20"/>
+        </w:rPr>
+        <w:t>function</w:t>
+      </w:r>
+      <w:r>
+        <w:rPr>
+          <w:rFonts w:ascii="Courier New" w:hAnsi="Courier New" w:cs="Courier New"/>
+          <w:color w:val="000000"/>
+          <w:sz w:val="20"/>
+          <w:szCs w:val="20"/>
+        </w:rPr>
+        <w:t xml:space="preserve"> () {</w:t>
+      </w:r>
+    </w:p>
+    <w:p>
+      <w:pPr>
+        <w:pStyle w:val="HTML"/>
+        <w:pBdr>
+          <w:top w:val="single" w:sz="4" w:space="1" w:color="auto"/>
+          <w:left w:val="single" w:sz="4" w:space="4" w:color="auto"/>
+          <w:bottom w:val="single" w:sz="4" w:space="1" w:color="auto"/>
+          <w:right w:val="single" w:sz="4" w:space="4" w:color="auto"/>
+        </w:pBdr>
+        <w:shd w:val="clear" w:color="auto" w:fill="FFFFFF"/>
+        <w:spacing w:line="240" w:lineRule="atLeast"/>
+        <w:rPr>
+          <w:rFonts w:ascii="Courier New" w:hAnsi="Courier New" w:cs="Courier New"/>
+          <w:color w:val="000000"/>
+          <w:sz w:val="20"/>
+          <w:szCs w:val="20"/>
+        </w:rPr>
+      </w:pPr>
+      <w:r>
+        <w:rPr>
+          <w:rFonts w:ascii="Courier New" w:hAnsi="Courier New" w:cs="Courier New"/>
+          <w:color w:val="000000"/>
+          <w:sz w:val="20"/>
+          <w:szCs w:val="20"/>
+        </w:rPr>
+        <w:t xml:space="preserve">                </w:t>
+      </w:r>
+    </w:p>
+    <w:p>
+      <w:pPr>
+        <w:pStyle w:val="HTML"/>
+        <w:pBdr>
+          <w:top w:val="single" w:sz="4" w:space="1" w:color="auto"/>
+          <w:left w:val="single" w:sz="4" w:space="4" w:color="auto"/>
+          <w:bottom w:val="single" w:sz="4" w:space="1" w:color="auto"/>
+          <w:right w:val="single" w:sz="4" w:space="4" w:color="auto"/>
+        </w:pBdr>
+        <w:shd w:val="clear" w:color="auto" w:fill="F4F4F4"/>
+        <w:spacing w:line="240" w:lineRule="atLeast"/>
+        <w:rPr>
+          <w:rFonts w:ascii="Courier New" w:hAnsi="Courier New" w:cs="Courier New"/>
+          <w:color w:val="000000"/>
+          <w:sz w:val="20"/>
+          <w:szCs w:val="20"/>
+        </w:rPr>
+      </w:pPr>
+      <w:r>
+        <w:rPr>
+          <w:rFonts w:ascii="Courier New" w:hAnsi="Courier New" w:cs="Courier New"/>
+          <w:color w:val="000000"/>
+          <w:sz w:val="20"/>
+          <w:szCs w:val="20"/>
+        </w:rPr>
+        <w:t xml:space="preserve">                    $.</w:t>
+      </w:r>
+      <w:proofErr w:type="gramStart"/>
+      <w:r>
+        <w:rPr>
+          <w:rFonts w:ascii="Courier New" w:hAnsi="Courier New" w:cs="Courier New"/>
+          <w:color w:val="000000"/>
+          <w:sz w:val="20"/>
+          <w:szCs w:val="20"/>
+        </w:rPr>
+        <w:t>get(</w:t>
+      </w:r>
+      <w:proofErr w:type="gramEnd"/>
+      <w:r>
+        <w:rPr>
+          <w:rFonts w:ascii="Courier New" w:hAnsi="Courier New" w:cs="Courier New"/>
+          <w:color w:val="006080"/>
+          <w:sz w:val="20"/>
+          <w:szCs w:val="20"/>
+        </w:rPr>
+        <w:t>"${pageContext.request.contextPath}/communication/user/ajax.mvc"</w:t>
+      </w:r>
+      <w:r>
+        <w:rPr>
+          <w:rFonts w:ascii="Courier New" w:hAnsi="Courier New" w:cs="Courier New"/>
+          <w:color w:val="000000"/>
+          <w:sz w:val="20"/>
+          <w:szCs w:val="20"/>
+        </w:rPr>
+        <w:t xml:space="preserve">, </w:t>
+      </w:r>
+    </w:p>
+    <w:p>
+      <w:pPr>
+        <w:pStyle w:val="HTML"/>
+        <w:pBdr>
+          <w:top w:val="single" w:sz="4" w:space="1" w:color="auto"/>
+          <w:left w:val="single" w:sz="4" w:space="4" w:color="auto"/>
+          <w:bottom w:val="single" w:sz="4" w:space="1" w:color="auto"/>
+          <w:right w:val="single" w:sz="4" w:space="4" w:color="auto"/>
+        </w:pBdr>
+        <w:shd w:val="clear" w:color="auto" w:fill="FFFFFF"/>
+        <w:spacing w:line="240" w:lineRule="atLeast"/>
+        <w:rPr>
+          <w:rFonts w:ascii="Courier New" w:hAnsi="Courier New" w:cs="Courier New"/>
+          <w:color w:val="000000"/>
+          <w:sz w:val="20"/>
+          <w:szCs w:val="20"/>
+        </w:rPr>
+      </w:pPr>
+      <w:r>
+        <w:rPr>
+          <w:rFonts w:ascii="Courier New" w:hAnsi="Courier New" w:cs="Courier New"/>
+          <w:color w:val="000000"/>
+          <w:sz w:val="20"/>
+          <w:szCs w:val="20"/>
+        </w:rPr>
+        <w:t xml:space="preserve">                        {</w:t>
+      </w:r>
+      <w:r>
+        <w:rPr>
+          <w:rFonts w:ascii="Courier New" w:hAnsi="Courier New" w:cs="Courier New"/>
+          <w:color w:val="006080"/>
+          <w:sz w:val="20"/>
+          <w:szCs w:val="20"/>
+        </w:rPr>
+        <w:t>"timed"</w:t>
+      </w:r>
+      <w:r>
+        <w:rPr>
+          <w:rFonts w:ascii="Courier New" w:hAnsi="Courier New" w:cs="Courier New"/>
+          <w:color w:val="000000"/>
+          <w:sz w:val="20"/>
+          <w:szCs w:val="20"/>
+        </w:rPr>
+        <w:t xml:space="preserve">: </w:t>
+      </w:r>
+      <w:r>
+        <w:rPr>
+          <w:rFonts w:ascii="Courier New" w:hAnsi="Courier New" w:cs="Courier New"/>
+          <w:color w:val="0000FF"/>
+          <w:sz w:val="20"/>
+          <w:szCs w:val="20"/>
+        </w:rPr>
+        <w:t>new</w:t>
+      </w:r>
+      <w:r>
+        <w:rPr>
+          <w:rFonts w:ascii="Courier New" w:hAnsi="Courier New" w:cs="Courier New"/>
+          <w:color w:val="000000"/>
+          <w:sz w:val="20"/>
+          <w:szCs w:val="20"/>
+        </w:rPr>
+        <w:t xml:space="preserve"> </w:t>
+      </w:r>
+      <w:proofErr w:type="gramStart"/>
+      <w:r>
+        <w:rPr>
+          <w:rFonts w:ascii="Courier New" w:hAnsi="Courier New" w:cs="Courier New"/>
+          <w:color w:val="000000"/>
+          <w:sz w:val="20"/>
+          <w:szCs w:val="20"/>
+        </w:rPr>
+        <w:t>Date(</w:t>
+      </w:r>
+      <w:proofErr w:type="gramEnd"/>
+      <w:r>
+        <w:rPr>
+          <w:rFonts w:ascii="Courier New" w:hAnsi="Courier New" w:cs="Courier New"/>
+          <w:color w:val="000000"/>
+          <w:sz w:val="20"/>
+          <w:szCs w:val="20"/>
+        </w:rPr>
+        <w:t>).</w:t>
+      </w:r>
+      <w:proofErr w:type="spellStart"/>
+      <w:r>
+        <w:rPr>
+          <w:rFonts w:ascii="Courier New" w:hAnsi="Courier New" w:cs="Courier New"/>
+          <w:color w:val="000000"/>
+          <w:sz w:val="20"/>
+          <w:szCs w:val="20"/>
+        </w:rPr>
+        <w:t>getTime</w:t>
+      </w:r>
+      <w:proofErr w:type="spellEnd"/>
+      <w:r>
+        <w:rPr>
+          <w:rFonts w:ascii="Courier New" w:hAnsi="Courier New" w:cs="Courier New"/>
+          <w:color w:val="000000"/>
+          <w:sz w:val="20"/>
+          <w:szCs w:val="20"/>
+        </w:rPr>
+        <w:t xml:space="preserve">()}, </w:t>
+      </w:r>
+    </w:p>
+    <w:p>
+      <w:pPr>
+        <w:pStyle w:val="HTML"/>
+        <w:pBdr>
+          <w:top w:val="single" w:sz="4" w:space="1" w:color="auto"/>
+          <w:left w:val="single" w:sz="4" w:space="4" w:color="auto"/>
+          <w:bottom w:val="single" w:sz="4" w:space="1" w:color="auto"/>
+          <w:right w:val="single" w:sz="4" w:space="4" w:color="auto"/>
+        </w:pBdr>
+        <w:shd w:val="clear" w:color="auto" w:fill="F4F4F4"/>
+        <w:spacing w:line="240" w:lineRule="atLeast"/>
+        <w:rPr>
+          <w:rFonts w:ascii="Courier New" w:hAnsi="Courier New" w:cs="Courier New"/>
+          <w:color w:val="000000"/>
+          <w:sz w:val="20"/>
+          <w:szCs w:val="20"/>
+        </w:rPr>
+      </w:pPr>
+      <w:r>
+        <w:rPr>
+          <w:rFonts w:ascii="Courier New" w:hAnsi="Courier New" w:cs="Courier New"/>
+          <w:color w:val="000000"/>
+          <w:sz w:val="20"/>
+          <w:szCs w:val="20"/>
+        </w:rPr>
+        <w:t xml:space="preserve">                        </w:t>
+      </w:r>
+      <w:proofErr w:type="gramStart"/>
+      <w:r>
+        <w:rPr>
+          <w:rFonts w:ascii="Courier New" w:hAnsi="Courier New" w:cs="Courier New"/>
+          <w:color w:val="0000FF"/>
+          <w:sz w:val="20"/>
+          <w:szCs w:val="20"/>
+        </w:rPr>
+        <w:t>function</w:t>
+      </w:r>
+      <w:proofErr w:type="gramEnd"/>
+      <w:r>
+        <w:rPr>
+          <w:rFonts w:ascii="Courier New" w:hAnsi="Courier New" w:cs="Courier New"/>
+          <w:color w:val="000000"/>
+          <w:sz w:val="20"/>
+          <w:szCs w:val="20"/>
+        </w:rPr>
+        <w:t xml:space="preserve"> (data) {</w:t>
+      </w:r>
+    </w:p>
+    <w:p>
+      <w:pPr>
+        <w:pStyle w:val="HTML"/>
+        <w:pBdr>
+          <w:top w:val="single" w:sz="4" w:space="1" w:color="auto"/>
+          <w:left w:val="single" w:sz="4" w:space="4" w:color="auto"/>
+          <w:bottom w:val="single" w:sz="4" w:space="1" w:color="auto"/>
+          <w:right w:val="single" w:sz="4" w:space="4" w:color="auto"/>
+        </w:pBdr>
+        <w:shd w:val="clear" w:color="auto" w:fill="FFFFFF"/>
+        <w:spacing w:line="240" w:lineRule="atLeast"/>
+        <w:rPr>
+          <w:rFonts w:ascii="Courier New" w:hAnsi="Courier New" w:cs="Courier New"/>
+          <w:color w:val="000000"/>
+          <w:sz w:val="20"/>
+          <w:szCs w:val="20"/>
+        </w:rPr>
+      </w:pPr>
+      <w:r>
+        <w:rPr>
+          <w:rFonts w:ascii="Courier New" w:hAnsi="Courier New" w:cs="Courier New"/>
+          <w:color w:val="000000"/>
+          <w:sz w:val="20"/>
+          <w:szCs w:val="20"/>
+        </w:rPr>
+        <w:t xml:space="preserve">                            $(</w:t>
+      </w:r>
+      <w:r>
+        <w:rPr>
+          <w:rFonts w:ascii="Courier New" w:hAnsi="Courier New" w:cs="Courier New"/>
+          <w:color w:val="006080"/>
+          <w:sz w:val="20"/>
+          <w:szCs w:val="20"/>
+        </w:rPr>
+        <w:t>"#logs"</w:t>
+      </w:r>
+      <w:r>
+        <w:rPr>
+          <w:rFonts w:ascii="Courier New" w:hAnsi="Courier New" w:cs="Courier New"/>
+          <w:color w:val="000000"/>
+          <w:sz w:val="20"/>
+          <w:szCs w:val="20"/>
+        </w:rPr>
+        <w:t>).</w:t>
+      </w:r>
+      <w:proofErr w:type="gramStart"/>
+      <w:r>
+        <w:rPr>
+          <w:rFonts w:ascii="Courier New" w:hAnsi="Courier New" w:cs="Courier New"/>
+          <w:color w:val="000000"/>
+          <w:sz w:val="20"/>
+          <w:szCs w:val="20"/>
+        </w:rPr>
+        <w:t>append(</w:t>
+      </w:r>
+      <w:proofErr w:type="gramEnd"/>
+      <w:r>
+        <w:rPr>
+          <w:rFonts w:ascii="Courier New" w:hAnsi="Courier New" w:cs="Courier New"/>
+          <w:color w:val="006080"/>
+          <w:sz w:val="20"/>
+          <w:szCs w:val="20"/>
+        </w:rPr>
+        <w:t>"[data: "</w:t>
+      </w:r>
+      <w:r>
+        <w:rPr>
+          <w:rFonts w:ascii="Courier New" w:hAnsi="Courier New" w:cs="Courier New"/>
+          <w:color w:val="000000"/>
+          <w:sz w:val="20"/>
+          <w:szCs w:val="20"/>
+        </w:rPr>
+        <w:t xml:space="preserve"> + data + </w:t>
+      </w:r>
+      <w:r>
+        <w:rPr>
+          <w:rFonts w:ascii="Courier New" w:hAnsi="Courier New" w:cs="Courier New"/>
+          <w:color w:val="006080"/>
+          <w:sz w:val="20"/>
+          <w:szCs w:val="20"/>
+        </w:rPr>
+        <w:t>" ]&lt;</w:t>
+      </w:r>
+      <w:proofErr w:type="spellStart"/>
+      <w:r>
+        <w:rPr>
+          <w:rFonts w:ascii="Courier New" w:hAnsi="Courier New" w:cs="Courier New"/>
+          <w:color w:val="006080"/>
+          <w:sz w:val="20"/>
+          <w:szCs w:val="20"/>
+        </w:rPr>
+        <w:t>br</w:t>
+      </w:r>
+      <w:proofErr w:type="spellEnd"/>
+      <w:r>
+        <w:rPr>
+          <w:rFonts w:ascii="Courier New" w:hAnsi="Courier New" w:cs="Courier New"/>
+          <w:color w:val="006080"/>
+          <w:sz w:val="20"/>
+          <w:szCs w:val="20"/>
+        </w:rPr>
+        <w:t>/&gt;"</w:t>
+      </w:r>
+      <w:r>
+        <w:rPr>
+          <w:rFonts w:ascii="Courier New" w:hAnsi="Courier New" w:cs="Courier New"/>
+          <w:color w:val="000000"/>
+          <w:sz w:val="20"/>
+          <w:szCs w:val="20"/>
+        </w:rPr>
+        <w:t>);</w:t>
+      </w:r>
+    </w:p>
+    <w:p>
+      <w:pPr>
+        <w:pStyle w:val="HTML"/>
+        <w:pBdr>
+          <w:top w:val="single" w:sz="4" w:space="1" w:color="auto"/>
+          <w:left w:val="single" w:sz="4" w:space="4" w:color="auto"/>
+          <w:bottom w:val="single" w:sz="4" w:space="1" w:color="auto"/>
+          <w:right w:val="single" w:sz="4" w:space="4" w:color="auto"/>
+        </w:pBdr>
+        <w:shd w:val="clear" w:color="auto" w:fill="F4F4F4"/>
+        <w:spacing w:line="240" w:lineRule="atLeast"/>
+        <w:rPr>
+          <w:rFonts w:ascii="Courier New" w:hAnsi="Courier New" w:cs="Courier New"/>
+          <w:color w:val="000000"/>
+          <w:sz w:val="20"/>
+          <w:szCs w:val="20"/>
+        </w:rPr>
+      </w:pPr>
+      <w:r>
+        <w:rPr>
+          <w:rFonts w:ascii="Courier New" w:hAnsi="Courier New" w:cs="Courier New"/>
+          <w:color w:val="000000"/>
+          <w:sz w:val="20"/>
+          <w:szCs w:val="20"/>
+        </w:rPr>
+        <w:t xml:space="preserve">                    });</w:t>
+      </w:r>
+    </w:p>
+    <w:p>
+      <w:pPr>
+        <w:pStyle w:val="HTML"/>
+        <w:pBdr>
+          <w:top w:val="single" w:sz="4" w:space="1" w:color="auto"/>
+          <w:left w:val="single" w:sz="4" w:space="4" w:color="auto"/>
+          <w:bottom w:val="single" w:sz="4" w:space="1" w:color="auto"/>
+          <w:right w:val="single" w:sz="4" w:space="4" w:color="auto"/>
+        </w:pBdr>
+        <w:shd w:val="clear" w:color="auto" w:fill="FFFFFF"/>
+        <w:spacing w:line="240" w:lineRule="atLeast"/>
+        <w:rPr>
+          <w:rFonts w:ascii="Courier New" w:hAnsi="Courier New" w:cs="Courier New"/>
+          <w:color w:val="000000"/>
+          <w:sz w:val="20"/>
+          <w:szCs w:val="20"/>
+        </w:rPr>
+      </w:pPr>
+      <w:r>
+        <w:rPr>
+          <w:rFonts w:ascii="Courier New" w:hAnsi="Courier New" w:cs="Courier New"/>
+          <w:color w:val="000000"/>
+          <w:sz w:val="20"/>
+          <w:szCs w:val="20"/>
+        </w:rPr>
+        <w:t xml:space="preserve">                }, 3000);</w:t>
+      </w:r>
+    </w:p>
+    <w:p>
+      <w:pPr>
+        <w:pStyle w:val="HTML"/>
+        <w:pBdr>
+          <w:top w:val="single" w:sz="4" w:space="1" w:color="auto"/>
+          <w:left w:val="single" w:sz="4" w:space="4" w:color="auto"/>
+          <w:bottom w:val="single" w:sz="4" w:space="1" w:color="auto"/>
+          <w:right w:val="single" w:sz="4" w:space="4" w:color="auto"/>
+        </w:pBdr>
+        <w:shd w:val="clear" w:color="auto" w:fill="F4F4F4"/>
+        <w:spacing w:line="240" w:lineRule="atLeast"/>
+        <w:rPr>
+          <w:rFonts w:ascii="Courier New" w:hAnsi="Courier New" w:cs="Courier New"/>
+          <w:color w:val="000000"/>
+          <w:sz w:val="20"/>
+          <w:szCs w:val="20"/>
+        </w:rPr>
+      </w:pPr>
+      <w:r>
+        <w:rPr>
+          <w:rFonts w:ascii="Courier New" w:hAnsi="Courier New" w:cs="Courier New"/>
+          <w:color w:val="000000"/>
+          <w:sz w:val="20"/>
+          <w:szCs w:val="20"/>
+        </w:rPr>
+        <w:t xml:space="preserve">                </w:t>
+      </w:r>
+    </w:p>
+    <w:p>
+      <w:pPr>
+        <w:pStyle w:val="HTML"/>
+        <w:pBdr>
+          <w:top w:val="single" w:sz="4" w:space="1" w:color="auto"/>
+          <w:left w:val="single" w:sz="4" w:space="4" w:color="auto"/>
+          <w:bottom w:val="single" w:sz="4" w:space="1" w:color="auto"/>
+          <w:right w:val="single" w:sz="4" w:space="4" w:color="auto"/>
+        </w:pBdr>
+        <w:shd w:val="clear" w:color="auto" w:fill="FFFFFF"/>
+        <w:spacing w:line="240" w:lineRule="atLeast"/>
+        <w:rPr>
+          <w:rFonts w:ascii="Courier New" w:hAnsi="Courier New" w:cs="Courier New"/>
+          <w:color w:val="000000"/>
+          <w:sz w:val="20"/>
+          <w:szCs w:val="20"/>
+        </w:rPr>
+      </w:pPr>
+      <w:r>
+        <w:rPr>
+          <w:rFonts w:ascii="Courier New" w:hAnsi="Courier New" w:cs="Courier New"/>
+          <w:color w:val="000000"/>
+          <w:sz w:val="20"/>
+          <w:szCs w:val="20"/>
+        </w:rPr>
+        <w:t xml:space="preserve">            });</w:t>
+      </w:r>
+    </w:p>
+    <w:p>
+      <w:pPr>
+        <w:pStyle w:val="HTML"/>
+        <w:shd w:val="clear" w:color="auto" w:fill="F4F4F4"/>
+        <w:spacing w:line="240" w:lineRule="atLeast"/>
+        <w:rPr>
+          <w:rFonts w:ascii="Courier New" w:hAnsi="Courier New" w:cs="Courier New"/>
+          <w:color w:val="000000"/>
+          <w:sz w:val="20"/>
+          <w:szCs w:val="20"/>
+        </w:rPr>
+      </w:pPr>
+      <w:r>
+        <w:rPr>
+          <w:rFonts w:ascii="Courier New" w:hAnsi="Courier New" w:cs="Courier New"/>
+          <w:color w:val="000000"/>
+          <w:sz w:val="20"/>
+          <w:szCs w:val="20"/>
+        </w:rPr>
+        <w:t xml:space="preserve">        &lt;/script&gt;</w:t>
       </w:r>
     </w:p>
     <w:p>
@@ -3608,7 +4317,7 @@
           <w:sz w:val="20"/>
           <w:szCs w:val="20"/>
         </w:rPr>
-        <w:t xml:space="preserve">            </w:t>
+        <w:t xml:space="preserve">    &lt;/head&gt;</w:t>
       </w:r>
     </w:p>
     <w:p>
@@ -3630,47 +4339,7 @@
           <w:sz w:val="20"/>
           <w:szCs w:val="20"/>
         </w:rPr>
-        <w:t xml:space="preserve">                </w:t>
-      </w:r>
-      <w:proofErr w:type="spellStart"/>
-      <w:proofErr w:type="gramStart"/>
-      <w:r>
-        <w:rPr>
-          <w:rFonts w:ascii="Courier New" w:hAnsi="Courier New" w:cs="Courier New"/>
-          <w:color w:val="000000"/>
-          <w:sz w:val="20"/>
-          <w:szCs w:val="20"/>
-        </w:rPr>
-        <w:t>window.setInterval</w:t>
-      </w:r>
-      <w:proofErr w:type="spellEnd"/>
-      <w:r>
-        <w:rPr>
-          <w:rFonts w:ascii="Courier New" w:hAnsi="Courier New" w:cs="Courier New"/>
-          <w:color w:val="000000"/>
-          <w:sz w:val="20"/>
-          <w:szCs w:val="20"/>
-        </w:rPr>
-        <w:t>(</w:t>
-      </w:r>
-      <w:proofErr w:type="gramEnd"/>
-      <w:r>
-        <w:rPr>
-          <w:rFonts w:ascii="Courier New" w:hAnsi="Courier New" w:cs="Courier New"/>
-          <w:color w:val="0000FF"/>
-          <w:sz w:val="20"/>
-          <w:szCs w:val="20"/>
-        </w:rPr>
-        <w:t>function</w:t>
-      </w:r>
-      <w:r>
-        <w:rPr>
-          <w:rFonts w:ascii="Courier New" w:hAnsi="Courier New" w:cs="Courier New"/>
-          <w:color w:val="000000"/>
-          <w:sz w:val="20"/>
-          <w:szCs w:val="20"/>
-        </w:rPr>
-        <w:t xml:space="preserve"> () {</w:t>
+        <w:t xml:space="preserve">    </w:t>
       </w:r>
     </w:p>
     <w:p>
@@ -3692,7 +4361,27 @@
           <w:sz w:val="20"/>
           <w:szCs w:val="20"/>
         </w:rPr>
-        <w:t xml:space="preserve">                </w:t>
+        <w:t xml:space="preserve">    &lt;</w:t>
+      </w:r>
+      <w:proofErr w:type="gramStart"/>
+      <w:r>
+        <w:rPr>
+          <w:rFonts w:ascii="Courier New" w:hAnsi="Courier New" w:cs="Courier New"/>
+          <w:color w:val="000000"/>
+          <w:sz w:val="20"/>
+          <w:szCs w:val="20"/>
+        </w:rPr>
+        <w:t>body</w:t>
+      </w:r>
+      <w:proofErr w:type="gramEnd"/>
+      <w:r>
+        <w:rPr>
+          <w:rFonts w:ascii="Courier New" w:hAnsi="Courier New" w:cs="Courier New"/>
+          <w:color w:val="000000"/>
+          <w:sz w:val="20"/>
+          <w:szCs w:val="20"/>
+        </w:rPr>
+        <w:t>&gt;</w:t>
       </w:r>
     </w:p>
     <w:p>
@@ -3714,19 +4403,8 @@
           <w:sz w:val="20"/>
           <w:szCs w:val="20"/>
         </w:rPr>
-        <w:t xml:space="preserve">                    $.</w:t>
-      </w:r>
-      <w:proofErr w:type="gramStart"/>
-      <w:r>
-        <w:rPr>
-          <w:rFonts w:ascii="Courier New" w:hAnsi="Courier New" w:cs="Courier New"/>
-          <w:color w:val="000000"/>
-          <w:sz w:val="20"/>
-          <w:szCs w:val="20"/>
-        </w:rPr>
-        <w:t>get(</w:t>
-      </w:r>
-      <w:proofErr w:type="gramEnd"/>
+        <w:t xml:space="preserve">        &lt;div id=</w:t>
+      </w:r>
       <w:r>
         <w:rPr>
           <w:rFonts w:ascii="Courier New" w:hAnsi="Courier New" w:cs="Courier New"/>
@@ -3734,16 +4412,16 @@
           <w:sz w:val="20"/>
           <w:szCs w:val="20"/>
         </w:rPr>
-        <w:t>"${pageContext.request.contextPath}/communication/user/ajax.mvc"</w:t>
-      </w:r>
-      <w:r>
-        <w:rPr>
-          <w:rFonts w:ascii="Courier New" w:hAnsi="Courier New" w:cs="Courier New"/>
-          <w:color w:val="000000"/>
-          <w:sz w:val="20"/>
-          <w:szCs w:val="20"/>
-        </w:rPr>
-        <w:t xml:space="preserve">, </w:t>
+        <w:t>"logs"</w:t>
+      </w:r>
+      <w:r>
+        <w:rPr>
+          <w:rFonts w:ascii="Courier New" w:hAnsi="Courier New" w:cs="Courier New"/>
+          <w:color w:val="000000"/>
+          <w:sz w:val="20"/>
+          <w:szCs w:val="20"/>
+        </w:rPr>
+        <w:t>&gt;&lt;/div&gt;</w:t>
       </w:r>
     </w:p>
     <w:p>
@@ -3765,83 +4443,7 @@
           <w:sz w:val="20"/>
           <w:szCs w:val="20"/>
         </w:rPr>
-        <w:t xml:space="preserve">                        {</w:t>
-      </w:r>
-      <w:r>
-        <w:rPr>
-          <w:rFonts w:ascii="Courier New" w:hAnsi="Courier New" w:cs="Courier New"/>
-          <w:color w:val="006080"/>
-          <w:sz w:val="20"/>
-          <w:szCs w:val="20"/>
-        </w:rPr>
-        <w:t>"timed"</w:t>
-      </w:r>
-      <w:r>
-        <w:rPr>
-          <w:rFonts w:ascii="Courier New" w:hAnsi="Courier New" w:cs="Courier New"/>
-          <w:color w:val="000000"/>
-          <w:sz w:val="20"/>
-          <w:szCs w:val="20"/>
-        </w:rPr>
-        <w:t xml:space="preserve">: </w:t>
-      </w:r>
-      <w:r>
-        <w:rPr>
-          <w:rFonts w:ascii="Courier New" w:hAnsi="Courier New" w:cs="Courier New"/>
-          <w:color w:val="0000FF"/>
-          <w:sz w:val="20"/>
-          <w:szCs w:val="20"/>
-        </w:rPr>
-        <w:t>new</w:t>
-      </w:r>
-      <w:r>
-        <w:rPr>
-          <w:rFonts w:ascii="Courier New" w:hAnsi="Courier New" w:cs="Courier New"/>
-          <w:color w:val="000000"/>
-          <w:sz w:val="20"/>
-          <w:szCs w:val="20"/>
-        </w:rPr>
-        <w:t xml:space="preserve"> </w:t>
-      </w:r>
-      <w:proofErr w:type="gramStart"/>
-      <w:r>
-        <w:rPr>
-          <w:rFonts w:ascii="Courier New" w:hAnsi="Courier New" w:cs="Courier New"/>
-          <w:color w:val="000000"/>
-          <w:sz w:val="20"/>
-          <w:szCs w:val="20"/>
-        </w:rPr>
-        <w:t>Date(</w:t>
-      </w:r>
-      <w:proofErr w:type="gramEnd"/>
-      <w:r>
-        <w:rPr>
-          <w:rFonts w:ascii="Courier New" w:hAnsi="Courier New" w:cs="Courier New"/>
-          <w:color w:val="000000"/>
-          <w:sz w:val="20"/>
-          <w:szCs w:val="20"/>
-        </w:rPr>
-        <w:t>).</w:t>
-      </w:r>
-      <w:proofErr w:type="spellStart"/>
-      <w:r>
-        <w:rPr>
-          <w:rFonts w:ascii="Courier New" w:hAnsi="Courier New" w:cs="Courier New"/>
-          <w:color w:val="000000"/>
-          <w:sz w:val="20"/>
-          <w:szCs w:val="20"/>
-        </w:rPr>
-        <w:t>getTime</w:t>
-      </w:r>
-      <w:proofErr w:type="spellEnd"/>
-      <w:r>
-        <w:rPr>
-          <w:rFonts w:ascii="Courier New" w:hAnsi="Courier New" w:cs="Courier New"/>
-          <w:color w:val="000000"/>
-          <w:sz w:val="20"/>
-          <w:szCs w:val="20"/>
-        </w:rPr>
-        <w:t xml:space="preserve">()}, </w:t>
+        <w:t xml:space="preserve">    &lt;/body&gt;</w:t>
       </w:r>
     </w:p>
     <w:p>
@@ -3863,27 +4465,91 @@
           <w:sz w:val="20"/>
           <w:szCs w:val="20"/>
         </w:rPr>
-        <w:t xml:space="preserve">                        </w:t>
-      </w:r>
-      <w:proofErr w:type="gramStart"/>
-      <w:r>
-        <w:rPr>
-          <w:rFonts w:ascii="Courier New" w:hAnsi="Courier New" w:cs="Courier New"/>
-          <w:color w:val="0000FF"/>
-          <w:sz w:val="20"/>
-          <w:szCs w:val="20"/>
-        </w:rPr>
-        <w:t>function</w:t>
-      </w:r>
-      <w:proofErr w:type="gramEnd"/>
-      <w:r>
-        <w:rPr>
-          <w:rFonts w:ascii="Courier New" w:hAnsi="Courier New" w:cs="Courier New"/>
-          <w:color w:val="000000"/>
-          <w:sz w:val="20"/>
-          <w:szCs w:val="20"/>
-        </w:rPr>
-        <w:t xml:space="preserve"> (data) {</w:t>
+        <w:lastRenderedPageBreak/>
+        <w:t>&lt;/html&gt;</w:t>
+      </w:r>
+    </w:p>
+    <w:p>
+      <w:pPr>
+        <w:pStyle w:val="a3"/>
+        <w:shd w:val="clear" w:color="auto" w:fill="FFFFFF"/>
+        <w:spacing w:before="150" w:beforeAutospacing="0" w:after="150" w:afterAutospacing="0"/>
+        <w:rPr>
+          <w:rFonts w:ascii="Verdana" w:hAnsi="Verdana"/>
+          <w:color w:val="333333"/>
+          <w:sz w:val="20"/>
+          <w:szCs w:val="20"/>
+        </w:rPr>
+      </w:pPr>
+      <w:r>
+        <w:rPr>
+          <w:rFonts w:ascii="Verdana" w:hAnsi="Verdana"/>
+          <w:color w:val="333333"/>
+          <w:sz w:val="20"/>
+          <w:szCs w:val="20"/>
+        </w:rPr>
+        <w:t>客户端实现的就是用一种普通轮询的结果，比较简单。利用</w:t>
+      </w:r>
+      <w:proofErr w:type="spellStart"/>
+      <w:r>
+        <w:rPr>
+          <w:rFonts w:ascii="Verdana" w:hAnsi="Verdana"/>
+          <w:color w:val="333333"/>
+          <w:sz w:val="20"/>
+          <w:szCs w:val="20"/>
+        </w:rPr>
+        <w:t>setInterval</w:t>
+      </w:r>
+      <w:proofErr w:type="spellEnd"/>
+      <w:r>
+        <w:rPr>
+          <w:rFonts w:ascii="Verdana" w:hAnsi="Verdana"/>
+          <w:color w:val="333333"/>
+          <w:sz w:val="20"/>
+          <w:szCs w:val="20"/>
+        </w:rPr>
+        <w:t>不间断的刷新来获取服务器的资源，这种方式的优点就是简单、及时。</w:t>
+      </w:r>
+      <w:r>
+        <w:rPr>
+          <w:rFonts w:ascii="Verdana" w:hAnsi="Verdana"/>
+          <w:color w:val="FF0000"/>
+          <w:sz w:val="20"/>
+          <w:szCs w:val="20"/>
+          <w:highlight w:val="yellow"/>
+        </w:rPr>
+        <w:t>缺点是链接多数是无效重复的；响应的结果没有顺序（因为是异步请求</w:t>
+      </w:r>
+      <w:r>
+        <w:rPr>
+          <w:rFonts w:ascii="Verdana" w:hAnsi="Verdana"/>
+          <w:color w:val="333333"/>
+          <w:sz w:val="20"/>
+          <w:szCs w:val="20"/>
+        </w:rPr>
+        <w:t>，当发送的请求没有返回结果的时候，后面的请求又被发送。而此时如果后面的请求比前面的请求要先返回结果，那么当前面的请求返回结果数据时已经是过时无效的数据了）；请求多，难于维护、浪费服务器和网络资源。</w:t>
+      </w:r>
+    </w:p>
+    <w:p>
+      <w:pPr>
+        <w:pStyle w:val="a3"/>
+        <w:shd w:val="clear" w:color="auto" w:fill="FFFFFF"/>
+        <w:spacing w:before="150" w:beforeAutospacing="0" w:after="150" w:afterAutospacing="0"/>
+        <w:rPr>
+          <w:rFonts w:ascii="Verdana" w:hAnsi="Verdana"/>
+          <w:color w:val="333333"/>
+          <w:sz w:val="20"/>
+          <w:szCs w:val="20"/>
+        </w:rPr>
+      </w:pPr>
+      <w:r>
+        <w:rPr>
+          <w:rFonts w:ascii="Verdana" w:hAnsi="Verdana"/>
+          <w:color w:val="333333"/>
+          <w:sz w:val="20"/>
+          <w:szCs w:val="20"/>
+        </w:rPr>
+        <w:t>服务器端代码</w:t>
       </w:r>
     </w:p>
     <w:p>
@@ -3898,15 +4564,37 @@
           <w:szCs w:val="20"/>
         </w:rPr>
       </w:pPr>
-      <w:r>
-        <w:rPr>
-          <w:rFonts w:ascii="Courier New" w:hAnsi="Courier New" w:cs="Courier New"/>
-          <w:color w:val="000000"/>
-          <w:sz w:val="20"/>
-          <w:szCs w:val="20"/>
-        </w:rPr>
-        <w:t xml:space="preserve">                            $(</w:t>
-      </w:r>
+      <w:proofErr w:type="gramStart"/>
+      <w:r>
+        <w:rPr>
+          <w:rFonts w:ascii="Courier New" w:hAnsi="Courier New" w:cs="Courier New"/>
+          <w:color w:val="000000"/>
+          <w:sz w:val="20"/>
+          <w:szCs w:val="20"/>
+        </w:rPr>
+        <w:t>@</w:t>
+      </w:r>
+      <w:proofErr w:type="spellStart"/>
+      <w:r>
+        <w:rPr>
+          <w:rFonts w:ascii="Courier New" w:hAnsi="Courier New" w:cs="Courier New"/>
+          <w:color w:val="000000"/>
+          <w:sz w:val="20"/>
+          <w:szCs w:val="20"/>
+        </w:rPr>
+        <w:t>RequestMapping</w:t>
+      </w:r>
+      <w:proofErr w:type="spellEnd"/>
+      <w:r>
+        <w:rPr>
+          <w:rFonts w:ascii="Courier New" w:hAnsi="Courier New" w:cs="Courier New"/>
+          <w:color w:val="000000"/>
+          <w:sz w:val="20"/>
+          <w:szCs w:val="20"/>
+        </w:rPr>
+        <w:t>(</w:t>
+      </w:r>
+      <w:proofErr w:type="gramEnd"/>
       <w:r>
         <w:rPr>
           <w:rFonts w:ascii="Courier New" w:hAnsi="Courier New" w:cs="Courier New"/>
@@ -3914,83 +4602,16 @@
           <w:sz w:val="20"/>
           <w:szCs w:val="20"/>
         </w:rPr>
-        <w:t>"#logs"</w:t>
-      </w:r>
-      <w:r>
-        <w:rPr>
-          <w:rFonts w:ascii="Courier New" w:hAnsi="Courier New" w:cs="Courier New"/>
-          <w:color w:val="000000"/>
-          <w:sz w:val="20"/>
-          <w:szCs w:val="20"/>
-        </w:rPr>
-        <w:t>).</w:t>
-      </w:r>
-      <w:proofErr w:type="gramStart"/>
-      <w:r>
-        <w:rPr>
-          <w:rFonts w:ascii="Courier New" w:hAnsi="Courier New" w:cs="Courier New"/>
-          <w:color w:val="000000"/>
-          <w:sz w:val="20"/>
-          <w:szCs w:val="20"/>
-        </w:rPr>
-        <w:t>append(</w:t>
-      </w:r>
-      <w:proofErr w:type="gramEnd"/>
-      <w:r>
-        <w:rPr>
-          <w:rFonts w:ascii="Courier New" w:hAnsi="Courier New" w:cs="Courier New"/>
-          <w:color w:val="006080"/>
-          <w:sz w:val="20"/>
-          <w:szCs w:val="20"/>
-        </w:rPr>
-        <w:t>"[data: "</w:t>
-      </w:r>
-      <w:r>
-        <w:rPr>
-          <w:rFonts w:ascii="Courier New" w:hAnsi="Courier New" w:cs="Courier New"/>
-          <w:color w:val="000000"/>
-          <w:sz w:val="20"/>
-          <w:szCs w:val="20"/>
-        </w:rPr>
-        <w:t xml:space="preserve"> + data + </w:t>
-      </w:r>
-      <w:r>
-        <w:rPr>
-          <w:rFonts w:ascii="Courier New" w:hAnsi="Courier New" w:cs="Courier New"/>
-          <w:color w:val="006080"/>
-          <w:sz w:val="20"/>
-          <w:szCs w:val="20"/>
-        </w:rPr>
-        <w:t>" ]&lt;</w:t>
-      </w:r>
-      <w:proofErr w:type="spellStart"/>
-      <w:r>
-        <w:rPr>
-          <w:rFonts w:ascii="Courier New" w:hAnsi="Courier New" w:cs="Courier New"/>
-          <w:color w:val="006080"/>
-          <w:sz w:val="20"/>
-          <w:szCs w:val="20"/>
-        </w:rPr>
-        <w:t>br</w:t>
-      </w:r>
-      <w:proofErr w:type="spellEnd"/>
-      <w:r>
-        <w:rPr>
-          <w:rFonts w:ascii="Courier New" w:hAnsi="Courier New" w:cs="Courier New"/>
-          <w:color w:val="006080"/>
-          <w:sz w:val="20"/>
-          <w:szCs w:val="20"/>
-        </w:rPr>
-        <w:t>/&gt;"</w:t>
-      </w:r>
-      <w:r>
-        <w:rPr>
-          <w:rFonts w:ascii="Courier New" w:hAnsi="Courier New" w:cs="Courier New"/>
-          <w:color w:val="000000"/>
-          <w:sz w:val="20"/>
-          <w:szCs w:val="20"/>
-        </w:rPr>
-        <w:t>);</w:t>
+        <w:t>"/ajax"</w:t>
+      </w:r>
+      <w:r>
+        <w:rPr>
+          <w:rFonts w:ascii="Courier New" w:hAnsi="Courier New" w:cs="Courier New"/>
+          <w:color w:val="000000"/>
+          <w:sz w:val="20"/>
+          <w:szCs w:val="20"/>
+        </w:rPr>
+        <w:t>)</w:t>
       </w:r>
     </w:p>
     <w:p>
@@ -4005,14 +4626,99 @@
           <w:szCs w:val="20"/>
         </w:rPr>
       </w:pPr>
-      <w:r>
-        <w:rPr>
-          <w:rFonts w:ascii="Courier New" w:hAnsi="Courier New" w:cs="Courier New"/>
-          <w:color w:val="000000"/>
-          <w:sz w:val="20"/>
-          <w:szCs w:val="20"/>
-        </w:rPr>
-        <w:t xml:space="preserve">                    });</w:t>
+      <w:proofErr w:type="gramStart"/>
+      <w:r>
+        <w:rPr>
+          <w:rFonts w:ascii="Courier New" w:hAnsi="Courier New" w:cs="Courier New"/>
+          <w:color w:val="0000FF"/>
+          <w:sz w:val="20"/>
+          <w:szCs w:val="20"/>
+        </w:rPr>
+        <w:t>public</w:t>
+      </w:r>
+      <w:proofErr w:type="gramEnd"/>
+      <w:r>
+        <w:rPr>
+          <w:rFonts w:ascii="Courier New" w:hAnsi="Courier New" w:cs="Courier New"/>
+          <w:color w:val="000000"/>
+          <w:sz w:val="20"/>
+          <w:szCs w:val="20"/>
+        </w:rPr>
+        <w:t xml:space="preserve"> </w:t>
+      </w:r>
+      <w:r>
+        <w:rPr>
+          <w:rFonts w:ascii="Courier New" w:hAnsi="Courier New" w:cs="Courier New"/>
+          <w:color w:val="0000FF"/>
+          <w:sz w:val="20"/>
+          <w:szCs w:val="20"/>
+        </w:rPr>
+        <w:t>void</w:t>
+      </w:r>
+      <w:r>
+        <w:rPr>
+          <w:rFonts w:ascii="Courier New" w:hAnsi="Courier New" w:cs="Courier New"/>
+          <w:color w:val="000000"/>
+          <w:sz w:val="20"/>
+          <w:szCs w:val="20"/>
+        </w:rPr>
+        <w:t xml:space="preserve"> ajax(</w:t>
+      </w:r>
+      <w:r>
+        <w:rPr>
+          <w:rFonts w:ascii="Courier New" w:hAnsi="Courier New" w:cs="Courier New"/>
+          <w:color w:val="0000FF"/>
+          <w:sz w:val="20"/>
+          <w:szCs w:val="20"/>
+        </w:rPr>
+        <w:t>long</w:t>
+      </w:r>
+      <w:r>
+        <w:rPr>
+          <w:rFonts w:ascii="Courier New" w:hAnsi="Courier New" w:cs="Courier New"/>
+          <w:color w:val="000000"/>
+          <w:sz w:val="20"/>
+          <w:szCs w:val="20"/>
+        </w:rPr>
+        <w:t xml:space="preserve"> timed, </w:t>
+      </w:r>
+      <w:proofErr w:type="spellStart"/>
+      <w:r>
+        <w:rPr>
+          <w:rFonts w:ascii="Courier New" w:hAnsi="Courier New" w:cs="Courier New"/>
+          <w:color w:val="000000"/>
+          <w:sz w:val="20"/>
+          <w:szCs w:val="20"/>
+        </w:rPr>
+        <w:t>HttpServletResponse</w:t>
+      </w:r>
+      <w:proofErr w:type="spellEnd"/>
+      <w:r>
+        <w:rPr>
+          <w:rFonts w:ascii="Courier New" w:hAnsi="Courier New" w:cs="Courier New"/>
+          <w:color w:val="000000"/>
+          <w:sz w:val="20"/>
+          <w:szCs w:val="20"/>
+        </w:rPr>
+        <w:t xml:space="preserve"> response) </w:t>
+      </w:r>
+      <w:r>
+        <w:rPr>
+          <w:rFonts w:ascii="Courier New" w:hAnsi="Courier New" w:cs="Courier New"/>
+          <w:color w:val="0000FF"/>
+          <w:sz w:val="20"/>
+          <w:szCs w:val="20"/>
+        </w:rPr>
+        <w:t>throws</w:t>
+      </w:r>
+      <w:r>
+        <w:rPr>
+          <w:rFonts w:ascii="Courier New" w:hAnsi="Courier New" w:cs="Courier New"/>
+          <w:color w:val="000000"/>
+          <w:sz w:val="20"/>
+          <w:szCs w:val="20"/>
+        </w:rPr>
+        <w:t xml:space="preserve"> Exception {</w:t>
       </w:r>
     </w:p>
     <w:p>
@@ -4034,7 +4740,58 @@
           <w:sz w:val="20"/>
           <w:szCs w:val="20"/>
         </w:rPr>
-        <w:t xml:space="preserve">                }, 3000);</w:t>
+        <w:t xml:space="preserve">     </w:t>
+      </w:r>
+      <w:proofErr w:type="spellStart"/>
+      <w:r>
+        <w:rPr>
+          <w:rFonts w:ascii="Courier New" w:hAnsi="Courier New" w:cs="Courier New"/>
+          <w:color w:val="000000"/>
+          <w:sz w:val="20"/>
+          <w:szCs w:val="20"/>
+        </w:rPr>
+        <w:t>PrintWriter</w:t>
+      </w:r>
+      <w:proofErr w:type="spellEnd"/>
+      <w:r>
+        <w:rPr>
+          <w:rFonts w:ascii="Courier New" w:hAnsi="Courier New" w:cs="Courier New"/>
+          <w:color w:val="000000"/>
+          <w:sz w:val="20"/>
+          <w:szCs w:val="20"/>
+        </w:rPr>
+        <w:t xml:space="preserve"> writer = </w:t>
+      </w:r>
+      <w:proofErr w:type="spellStart"/>
+      <w:proofErr w:type="gramStart"/>
+      <w:r>
+        <w:rPr>
+          <w:rFonts w:ascii="Courier New" w:hAnsi="Courier New" w:cs="Courier New"/>
+          <w:color w:val="000000"/>
+          <w:sz w:val="20"/>
+          <w:szCs w:val="20"/>
+        </w:rPr>
+        <w:t>response.getWriter</w:t>
+      </w:r>
+      <w:proofErr w:type="spellEnd"/>
+      <w:r>
+        <w:rPr>
+          <w:rFonts w:ascii="Courier New" w:hAnsi="Courier New" w:cs="Courier New"/>
+          <w:color w:val="000000"/>
+          <w:sz w:val="20"/>
+          <w:szCs w:val="20"/>
+        </w:rPr>
+        <w:t>(</w:t>
+      </w:r>
+      <w:proofErr w:type="gramEnd"/>
+      <w:r>
+        <w:rPr>
+          <w:rFonts w:ascii="Courier New" w:hAnsi="Courier New" w:cs="Courier New"/>
+          <w:color w:val="000000"/>
+          <w:sz w:val="20"/>
+          <w:szCs w:val="20"/>
+        </w:rPr>
+        <w:t>);</w:t>
       </w:r>
     </w:p>
     <w:p>
@@ -4056,7 +4813,7 @@
           <w:sz w:val="20"/>
           <w:szCs w:val="20"/>
         </w:rPr>
-        <w:t xml:space="preserve">                </w:t>
+        <w:t xml:space="preserve">     </w:t>
       </w:r>
     </w:p>
     <w:p>
@@ -4078,7 +4835,45 @@
           <w:sz w:val="20"/>
           <w:szCs w:val="20"/>
         </w:rPr>
-        <w:t xml:space="preserve">            });</w:t>
+        <w:t xml:space="preserve">     Random rand = </w:t>
+      </w:r>
+      <w:r>
+        <w:rPr>
+          <w:rFonts w:ascii="Courier New" w:hAnsi="Courier New" w:cs="Courier New"/>
+          <w:color w:val="0000FF"/>
+          <w:sz w:val="20"/>
+          <w:szCs w:val="20"/>
+        </w:rPr>
+        <w:t>new</w:t>
+      </w:r>
+      <w:r>
+        <w:rPr>
+          <w:rFonts w:ascii="Courier New" w:hAnsi="Courier New" w:cs="Courier New"/>
+          <w:color w:val="000000"/>
+          <w:sz w:val="20"/>
+          <w:szCs w:val="20"/>
+        </w:rPr>
+        <w:t xml:space="preserve"> </w:t>
+      </w:r>
+      <w:proofErr w:type="gramStart"/>
+      <w:r>
+        <w:rPr>
+          <w:rFonts w:ascii="Courier New" w:hAnsi="Courier New" w:cs="Courier New"/>
+          <w:color w:val="000000"/>
+          <w:sz w:val="20"/>
+          <w:szCs w:val="20"/>
+        </w:rPr>
+        <w:t>Random(</w:t>
+      </w:r>
+      <w:proofErr w:type="gramEnd"/>
+      <w:r>
+        <w:rPr>
+          <w:rFonts w:ascii="Courier New" w:hAnsi="Courier New" w:cs="Courier New"/>
+          <w:color w:val="000000"/>
+          <w:sz w:val="20"/>
+          <w:szCs w:val="20"/>
+        </w:rPr>
+        <w:t>);</w:t>
       </w:r>
     </w:p>
     <w:p>
@@ -4100,7 +4895,47 @@
           <w:sz w:val="20"/>
           <w:szCs w:val="20"/>
         </w:rPr>
-        <w:t xml:space="preserve">        &lt;/script&gt;</w:t>
+        <w:t xml:space="preserve">     </w:t>
+      </w:r>
+      <w:r>
+        <w:rPr>
+          <w:rFonts w:ascii="Courier New" w:hAnsi="Courier New" w:cs="Courier New"/>
+          <w:color w:val="008000"/>
+          <w:sz w:val="20"/>
+          <w:szCs w:val="20"/>
+          <w:highlight w:val="yellow"/>
+        </w:rPr>
+        <w:t xml:space="preserve">// </w:t>
+      </w:r>
+      <w:r>
+        <w:rPr>
+          <w:rFonts w:ascii="Courier New" w:hAnsi="Courier New" w:cs="Courier New"/>
+          <w:color w:val="008000"/>
+          <w:sz w:val="20"/>
+          <w:szCs w:val="20"/>
+          <w:highlight w:val="yellow"/>
+        </w:rPr>
+        <w:t>死循环</w:t>
+      </w:r>
+      <w:r>
+        <w:rPr>
+          <w:rFonts w:ascii="Courier New" w:hAnsi="Courier New" w:cs="Courier New"/>
+          <w:color w:val="008000"/>
+          <w:sz w:val="20"/>
+          <w:szCs w:val="20"/>
+          <w:highlight w:val="yellow"/>
+        </w:rPr>
+        <w:t xml:space="preserve"> </w:t>
+      </w:r>
+      <w:r>
+        <w:rPr>
+          <w:rFonts w:ascii="Courier New" w:hAnsi="Courier New" w:cs="Courier New"/>
+          <w:color w:val="008000"/>
+          <w:sz w:val="20"/>
+          <w:szCs w:val="20"/>
+          <w:highlight w:val="yellow"/>
+        </w:rPr>
+        <w:t>查询有无数据变化</w:t>
       </w:r>
     </w:p>
     <w:p>
@@ -4122,7 +4957,27 @@
           <w:sz w:val="20"/>
           <w:szCs w:val="20"/>
         </w:rPr>
-        <w:t xml:space="preserve">    &lt;/head&gt;</w:t>
+        <w:t xml:space="preserve">     </w:t>
+      </w:r>
+      <w:proofErr w:type="gramStart"/>
+      <w:r>
+        <w:rPr>
+          <w:rFonts w:ascii="Courier New" w:hAnsi="Courier New" w:cs="Courier New"/>
+          <w:color w:val="0000FF"/>
+          <w:sz w:val="20"/>
+          <w:szCs w:val="20"/>
+        </w:rPr>
+        <w:t>while</w:t>
+      </w:r>
+      <w:proofErr w:type="gramEnd"/>
+      <w:r>
+        <w:rPr>
+          <w:rFonts w:ascii="Courier New" w:hAnsi="Courier New" w:cs="Courier New"/>
+          <w:color w:val="000000"/>
+          <w:sz w:val="20"/>
+          <w:szCs w:val="20"/>
+        </w:rPr>
+        <w:t xml:space="preserve"> (true) {</w:t>
       </w:r>
     </w:p>
     <w:p>
@@ -4144,7 +4999,63 @@
           <w:sz w:val="20"/>
           <w:szCs w:val="20"/>
         </w:rPr>
-        <w:t xml:space="preserve">    </w:t>
+        <w:t xml:space="preserve">         </w:t>
+      </w:r>
+      <w:proofErr w:type="spellStart"/>
+      <w:r>
+        <w:rPr>
+          <w:rFonts w:ascii="Courier New" w:hAnsi="Courier New" w:cs="Courier New"/>
+          <w:color w:val="000000"/>
+          <w:sz w:val="20"/>
+          <w:szCs w:val="20"/>
+        </w:rPr>
+        <w:t>Thread.sleep</w:t>
+      </w:r>
+      <w:proofErr w:type="spellEnd"/>
+      <w:r>
+        <w:rPr>
+          <w:rFonts w:ascii="Courier New" w:hAnsi="Courier New" w:cs="Courier New"/>
+          <w:color w:val="000000"/>
+          <w:sz w:val="20"/>
+          <w:szCs w:val="20"/>
+        </w:rPr>
+        <w:t xml:space="preserve">(300); </w:t>
+      </w:r>
+      <w:r>
+        <w:rPr>
+          <w:rFonts w:ascii="Courier New" w:hAnsi="Courier New" w:cs="Courier New"/>
+          <w:color w:val="008000"/>
+          <w:sz w:val="20"/>
+          <w:szCs w:val="20"/>
+        </w:rPr>
+        <w:t xml:space="preserve">// </w:t>
+      </w:r>
+      <w:r>
+        <w:rPr>
+          <w:rFonts w:ascii="Courier New" w:hAnsi="Courier New" w:cs="Courier New"/>
+          <w:color w:val="008000"/>
+          <w:sz w:val="20"/>
+          <w:szCs w:val="20"/>
+        </w:rPr>
+        <w:t>休眠</w:t>
+      </w:r>
+      <w:r>
+        <w:rPr>
+          <w:rFonts w:ascii="Courier New" w:hAnsi="Courier New" w:cs="Courier New"/>
+          <w:color w:val="008000"/>
+          <w:sz w:val="20"/>
+          <w:szCs w:val="20"/>
+        </w:rPr>
+        <w:t>300</w:t>
+      </w:r>
+      <w:r>
+        <w:rPr>
+          <w:rFonts w:ascii="Courier New" w:hAnsi="Courier New" w:cs="Courier New"/>
+          <w:color w:val="008000"/>
+          <w:sz w:val="20"/>
+          <w:szCs w:val="20"/>
+        </w:rPr>
+        <w:t>毫秒，模拟处理业务等</w:t>
       </w:r>
     </w:p>
     <w:p>
@@ -4166,27 +5077,103 @@
           <w:sz w:val="20"/>
           <w:szCs w:val="20"/>
         </w:rPr>
-        <w:t xml:space="preserve">    &lt;</w:t>
-      </w:r>
-      <w:proofErr w:type="gramStart"/>
-      <w:r>
-        <w:rPr>
-          <w:rFonts w:ascii="Courier New" w:hAnsi="Courier New" w:cs="Courier New"/>
-          <w:color w:val="000000"/>
-          <w:sz w:val="20"/>
-          <w:szCs w:val="20"/>
-        </w:rPr>
-        <w:t>body</w:t>
-      </w:r>
-      <w:proofErr w:type="gramEnd"/>
-      <w:r>
-        <w:rPr>
-          <w:rFonts w:ascii="Courier New" w:hAnsi="Courier New" w:cs="Courier New"/>
-          <w:color w:val="000000"/>
-          <w:sz w:val="20"/>
-          <w:szCs w:val="20"/>
-        </w:rPr>
-        <w:t>&gt;</w:t>
+        <w:t xml:space="preserve">         </w:t>
+      </w:r>
+      <w:proofErr w:type="spellStart"/>
+      <w:r>
+        <w:rPr>
+          <w:rFonts w:ascii="Courier New" w:hAnsi="Courier New" w:cs="Courier New"/>
+          <w:color w:val="0000FF"/>
+          <w:sz w:val="20"/>
+          <w:szCs w:val="20"/>
+        </w:rPr>
+        <w:t>int</w:t>
+      </w:r>
+      <w:proofErr w:type="spellEnd"/>
+      <w:r>
+        <w:rPr>
+          <w:rFonts w:ascii="Courier New" w:hAnsi="Courier New" w:cs="Courier New"/>
+          <w:color w:val="000000"/>
+          <w:sz w:val="20"/>
+          <w:szCs w:val="20"/>
+        </w:rPr>
+        <w:t xml:space="preserve"> </w:t>
+      </w:r>
+      <w:proofErr w:type="spellStart"/>
+      <w:r>
+        <w:rPr>
+          <w:rFonts w:ascii="Courier New" w:hAnsi="Courier New" w:cs="Courier New"/>
+          <w:color w:val="000000"/>
+          <w:sz w:val="20"/>
+          <w:szCs w:val="20"/>
+        </w:rPr>
+        <w:t>i</w:t>
+      </w:r>
+      <w:proofErr w:type="spellEnd"/>
+      <w:r>
+        <w:rPr>
+          <w:rFonts w:ascii="Courier New" w:hAnsi="Courier New" w:cs="Courier New"/>
+          <w:color w:val="000000"/>
+          <w:sz w:val="20"/>
+          <w:szCs w:val="20"/>
+        </w:rPr>
+        <w:t xml:space="preserve"> = </w:t>
+      </w:r>
+      <w:proofErr w:type="spellStart"/>
+      <w:r>
+        <w:rPr>
+          <w:rFonts w:ascii="Courier New" w:hAnsi="Courier New" w:cs="Courier New"/>
+          <w:color w:val="000000"/>
+          <w:sz w:val="20"/>
+          <w:szCs w:val="20"/>
+        </w:rPr>
+        <w:t>rand.nextInt</w:t>
+      </w:r>
+      <w:proofErr w:type="spellEnd"/>
+      <w:r>
+        <w:rPr>
+          <w:rFonts w:ascii="Courier New" w:hAnsi="Courier New" w:cs="Courier New"/>
+          <w:color w:val="000000"/>
+          <w:sz w:val="20"/>
+          <w:szCs w:val="20"/>
+        </w:rPr>
+        <w:t xml:space="preserve">(100); </w:t>
+      </w:r>
+      <w:r>
+        <w:rPr>
+          <w:rFonts w:ascii="Courier New" w:hAnsi="Courier New" w:cs="Courier New"/>
+          <w:color w:val="008000"/>
+          <w:sz w:val="20"/>
+          <w:szCs w:val="20"/>
+        </w:rPr>
+        <w:t xml:space="preserve">// </w:t>
+      </w:r>
+      <w:r>
+        <w:rPr>
+          <w:rFonts w:ascii="Courier New" w:hAnsi="Courier New" w:cs="Courier New"/>
+          <w:color w:val="008000"/>
+          <w:sz w:val="20"/>
+          <w:szCs w:val="20"/>
+        </w:rPr>
+        <w:t>产生一个</w:t>
+      </w:r>
+      <w:r>
+        <w:rPr>
+          <w:rFonts w:ascii="Courier New" w:hAnsi="Courier New" w:cs="Courier New"/>
+          <w:color w:val="008000"/>
+          <w:sz w:val="20"/>
+          <w:szCs w:val="20"/>
+        </w:rPr>
+        <w:t>0-100</w:t>
+      </w:r>
+      <w:r>
+        <w:rPr>
+          <w:rFonts w:ascii="Courier New" w:hAnsi="Courier New" w:cs="Courier New"/>
+          <w:color w:val="008000"/>
+          <w:sz w:val="20"/>
+          <w:szCs w:val="20"/>
+        </w:rPr>
+        <w:t>之间的随机数</w:t>
       </w:r>
     </w:p>
     <w:p>
@@ -4208,25 +5195,101 @@
           <w:sz w:val="20"/>
           <w:szCs w:val="20"/>
         </w:rPr>
-        <w:t xml:space="preserve">        &lt;div id=</w:t>
-      </w:r>
-      <w:r>
-        <w:rPr>
-          <w:rFonts w:ascii="Courier New" w:hAnsi="Courier New" w:cs="Courier New"/>
-          <w:color w:val="006080"/>
-          <w:sz w:val="20"/>
-          <w:szCs w:val="20"/>
-        </w:rPr>
-        <w:t>"logs"</w:t>
-      </w:r>
-      <w:r>
-        <w:rPr>
-          <w:rFonts w:ascii="Courier New" w:hAnsi="Courier New" w:cs="Courier New"/>
-          <w:color w:val="000000"/>
-          <w:sz w:val="20"/>
-          <w:szCs w:val="20"/>
-        </w:rPr>
-        <w:t>&gt;&lt;/div&gt;</w:t>
+        <w:t xml:space="preserve">         </w:t>
+      </w:r>
+      <w:r>
+        <w:rPr>
+          <w:rFonts w:ascii="Courier New" w:hAnsi="Courier New" w:cs="Courier New"/>
+          <w:color w:val="0000FF"/>
+          <w:sz w:val="20"/>
+          <w:szCs w:val="20"/>
+        </w:rPr>
+        <w:t>if</w:t>
+      </w:r>
+      <w:r>
+        <w:rPr>
+          <w:rFonts w:ascii="Courier New" w:hAnsi="Courier New" w:cs="Courier New"/>
+          <w:color w:val="000000"/>
+          <w:sz w:val="20"/>
+          <w:szCs w:val="20"/>
+        </w:rPr>
+        <w:t xml:space="preserve"> (</w:t>
+      </w:r>
+      <w:proofErr w:type="spellStart"/>
+      <w:r>
+        <w:rPr>
+          <w:rFonts w:ascii="Courier New" w:hAnsi="Courier New" w:cs="Courier New"/>
+          <w:color w:val="000000"/>
+          <w:sz w:val="20"/>
+          <w:szCs w:val="20"/>
+        </w:rPr>
+        <w:t>i</w:t>
+      </w:r>
+      <w:proofErr w:type="spellEnd"/>
+      <w:r>
+        <w:rPr>
+          <w:rFonts w:ascii="Courier New" w:hAnsi="Courier New" w:cs="Courier New"/>
+          <w:color w:val="000000"/>
+          <w:sz w:val="20"/>
+          <w:szCs w:val="20"/>
+        </w:rPr>
+        <w:t xml:space="preserve"> &gt; 20 &amp;&amp; </w:t>
+      </w:r>
+      <w:proofErr w:type="spellStart"/>
+      <w:r>
+        <w:rPr>
+          <w:rFonts w:ascii="Courier New" w:hAnsi="Courier New" w:cs="Courier New"/>
+          <w:color w:val="000000"/>
+          <w:sz w:val="20"/>
+          <w:szCs w:val="20"/>
+        </w:rPr>
+        <w:t>i</w:t>
+      </w:r>
+      <w:proofErr w:type="spellEnd"/>
+      <w:r>
+        <w:rPr>
+          <w:rFonts w:ascii="Courier New" w:hAnsi="Courier New" w:cs="Courier New"/>
+          <w:color w:val="000000"/>
+          <w:sz w:val="20"/>
+          <w:szCs w:val="20"/>
+        </w:rPr>
+        <w:t xml:space="preserve"> &lt; 56) { </w:t>
+      </w:r>
+      <w:r>
+        <w:rPr>
+          <w:rFonts w:ascii="Courier New" w:hAnsi="Courier New" w:cs="Courier New"/>
+          <w:color w:val="008000"/>
+          <w:sz w:val="20"/>
+          <w:szCs w:val="20"/>
+        </w:rPr>
+        <w:t xml:space="preserve">// </w:t>
+      </w:r>
+      <w:r>
+        <w:rPr>
+          <w:rFonts w:ascii="Courier New" w:hAnsi="Courier New" w:cs="Courier New"/>
+          <w:color w:val="008000"/>
+          <w:sz w:val="20"/>
+          <w:szCs w:val="20"/>
+        </w:rPr>
+        <w:t>如果随机数在</w:t>
+      </w:r>
+      <w:r>
+        <w:rPr>
+          <w:rFonts w:ascii="Courier New" w:hAnsi="Courier New" w:cs="Courier New"/>
+          <w:color w:val="008000"/>
+          <w:sz w:val="20"/>
+          <w:szCs w:val="20"/>
+        </w:rPr>
+        <w:t>20-56</w:t>
+      </w:r>
+      <w:r>
+        <w:rPr>
+          <w:rFonts w:ascii="Courier New" w:hAnsi="Courier New" w:cs="Courier New"/>
+          <w:color w:val="008000"/>
+          <w:sz w:val="20"/>
+          <w:szCs w:val="20"/>
+        </w:rPr>
+        <w:t>之间就视为有效数据，模拟数据发生变化</w:t>
       </w:r>
     </w:p>
     <w:p>
@@ -4248,7 +5311,67 @@
           <w:sz w:val="20"/>
           <w:szCs w:val="20"/>
         </w:rPr>
-        <w:t xml:space="preserve">    &lt;/body&gt;</w:t>
+        <w:t xml:space="preserve">             </w:t>
+      </w:r>
+      <w:proofErr w:type="gramStart"/>
+      <w:r>
+        <w:rPr>
+          <w:rFonts w:ascii="Courier New" w:hAnsi="Courier New" w:cs="Courier New"/>
+          <w:color w:val="0000FF"/>
+          <w:sz w:val="20"/>
+          <w:szCs w:val="20"/>
+        </w:rPr>
+        <w:t>long</w:t>
+      </w:r>
+      <w:proofErr w:type="gramEnd"/>
+      <w:r>
+        <w:rPr>
+          <w:rFonts w:ascii="Courier New" w:hAnsi="Courier New" w:cs="Courier New"/>
+          <w:color w:val="000000"/>
+          <w:sz w:val="20"/>
+          <w:szCs w:val="20"/>
+        </w:rPr>
+        <w:t xml:space="preserve"> </w:t>
+      </w:r>
+      <w:proofErr w:type="spellStart"/>
+      <w:r>
+        <w:rPr>
+          <w:rFonts w:ascii="Courier New" w:hAnsi="Courier New" w:cs="Courier New"/>
+          <w:color w:val="000000"/>
+          <w:sz w:val="20"/>
+          <w:szCs w:val="20"/>
+        </w:rPr>
+        <w:t>responseTime</w:t>
+      </w:r>
+      <w:proofErr w:type="spellEnd"/>
+      <w:r>
+        <w:rPr>
+          <w:rFonts w:ascii="Courier New" w:hAnsi="Courier New" w:cs="Courier New"/>
+          <w:color w:val="000000"/>
+          <w:sz w:val="20"/>
+          <w:szCs w:val="20"/>
+        </w:rPr>
+        <w:t xml:space="preserve"> = </w:t>
+      </w:r>
+      <w:proofErr w:type="spellStart"/>
+      <w:r>
+        <w:rPr>
+          <w:rFonts w:ascii="Courier New" w:hAnsi="Courier New" w:cs="Courier New"/>
+          <w:color w:val="000000"/>
+          <w:sz w:val="20"/>
+          <w:szCs w:val="20"/>
+        </w:rPr>
+        <w:t>System.currentTimeMillis</w:t>
+      </w:r>
+      <w:proofErr w:type="spellEnd"/>
+      <w:r>
+        <w:rPr>
+          <w:rFonts w:ascii="Courier New" w:hAnsi="Courier New" w:cs="Courier New"/>
+          <w:color w:val="000000"/>
+          <w:sz w:val="20"/>
+          <w:szCs w:val="20"/>
+        </w:rPr>
+        <w:t>();</w:t>
       </w:r>
     </w:p>
     <w:p>
@@ -4270,8 +5393,476 @@
           <w:sz w:val="20"/>
           <w:szCs w:val="20"/>
         </w:rPr>
-        <w:lastRenderedPageBreak/>
-        <w:t>&lt;/html&gt;</w:t>
+        <w:t xml:space="preserve">             </w:t>
+      </w:r>
+      <w:r>
+        <w:rPr>
+          <w:rFonts w:ascii="Courier New" w:hAnsi="Courier New" w:cs="Courier New"/>
+          <w:color w:val="008000"/>
+          <w:sz w:val="20"/>
+          <w:szCs w:val="20"/>
+        </w:rPr>
+        <w:t xml:space="preserve">// </w:t>
+      </w:r>
+      <w:r>
+        <w:rPr>
+          <w:rFonts w:ascii="Courier New" w:hAnsi="Courier New" w:cs="Courier New"/>
+          <w:color w:val="008000"/>
+          <w:sz w:val="20"/>
+          <w:szCs w:val="20"/>
+        </w:rPr>
+        <w:t>返回数据信息，请求时间、返回数据时间、耗时</w:t>
+      </w:r>
+    </w:p>
+    <w:p>
+      <w:pPr>
+        <w:pStyle w:val="HTML"/>
+        <w:shd w:val="clear" w:color="auto" w:fill="FFFFFF"/>
+        <w:spacing w:line="240" w:lineRule="atLeast"/>
+        <w:rPr>
+          <w:rFonts w:ascii="Courier New" w:hAnsi="Courier New" w:cs="Courier New"/>
+          <w:color w:val="000000"/>
+          <w:sz w:val="20"/>
+          <w:szCs w:val="20"/>
+        </w:rPr>
+      </w:pPr>
+      <w:r>
+        <w:rPr>
+          <w:rFonts w:ascii="Courier New" w:hAnsi="Courier New" w:cs="Courier New"/>
+          <w:color w:val="000000"/>
+          <w:sz w:val="20"/>
+          <w:szCs w:val="20"/>
+        </w:rPr>
+        <w:t xml:space="preserve">             </w:t>
+      </w:r>
+      <w:proofErr w:type="spellStart"/>
+      <w:proofErr w:type="gramStart"/>
+      <w:r>
+        <w:rPr>
+          <w:rFonts w:ascii="Courier New" w:hAnsi="Courier New" w:cs="Courier New"/>
+          <w:color w:val="000000"/>
+          <w:sz w:val="20"/>
+          <w:szCs w:val="20"/>
+        </w:rPr>
+        <w:t>writer.print</w:t>
+      </w:r>
+      <w:proofErr w:type="spellEnd"/>
+      <w:r>
+        <w:rPr>
+          <w:rFonts w:ascii="Courier New" w:hAnsi="Courier New" w:cs="Courier New"/>
+          <w:color w:val="000000"/>
+          <w:sz w:val="20"/>
+          <w:szCs w:val="20"/>
+        </w:rPr>
+        <w:t>(</w:t>
+      </w:r>
+      <w:proofErr w:type="gramEnd"/>
+      <w:r>
+        <w:rPr>
+          <w:rFonts w:ascii="Courier New" w:hAnsi="Courier New" w:cs="Courier New"/>
+          <w:color w:val="006080"/>
+          <w:sz w:val="20"/>
+          <w:szCs w:val="20"/>
+        </w:rPr>
+        <w:t>"result: "</w:t>
+      </w:r>
+      <w:r>
+        <w:rPr>
+          <w:rFonts w:ascii="Courier New" w:hAnsi="Courier New" w:cs="Courier New"/>
+          <w:color w:val="000000"/>
+          <w:sz w:val="20"/>
+          <w:szCs w:val="20"/>
+        </w:rPr>
+        <w:t xml:space="preserve"> + </w:t>
+      </w:r>
+      <w:proofErr w:type="spellStart"/>
+      <w:r>
+        <w:rPr>
+          <w:rFonts w:ascii="Courier New" w:hAnsi="Courier New" w:cs="Courier New"/>
+          <w:color w:val="000000"/>
+          <w:sz w:val="20"/>
+          <w:szCs w:val="20"/>
+        </w:rPr>
+        <w:t>i</w:t>
+      </w:r>
+      <w:proofErr w:type="spellEnd"/>
+      <w:r>
+        <w:rPr>
+          <w:rFonts w:ascii="Courier New" w:hAnsi="Courier New" w:cs="Courier New"/>
+          <w:color w:val="000000"/>
+          <w:sz w:val="20"/>
+          <w:szCs w:val="20"/>
+        </w:rPr>
+        <w:t xml:space="preserve"> + </w:t>
+      </w:r>
+      <w:r>
+        <w:rPr>
+          <w:rFonts w:ascii="Courier New" w:hAnsi="Courier New" w:cs="Courier New"/>
+          <w:color w:val="006080"/>
+          <w:sz w:val="20"/>
+          <w:szCs w:val="20"/>
+        </w:rPr>
+        <w:t>", response time: "</w:t>
+      </w:r>
+      <w:r>
+        <w:rPr>
+          <w:rFonts w:ascii="Courier New" w:hAnsi="Courier New" w:cs="Courier New"/>
+          <w:color w:val="000000"/>
+          <w:sz w:val="20"/>
+          <w:szCs w:val="20"/>
+        </w:rPr>
+        <w:t xml:space="preserve"> + </w:t>
+      </w:r>
+      <w:proofErr w:type="spellStart"/>
+      <w:r>
+        <w:rPr>
+          <w:rFonts w:ascii="Courier New" w:hAnsi="Courier New" w:cs="Courier New"/>
+          <w:color w:val="000000"/>
+          <w:sz w:val="20"/>
+          <w:szCs w:val="20"/>
+        </w:rPr>
+        <w:t>responseTime</w:t>
+      </w:r>
+      <w:proofErr w:type="spellEnd"/>
+      <w:r>
+        <w:rPr>
+          <w:rFonts w:ascii="Courier New" w:hAnsi="Courier New" w:cs="Courier New"/>
+          <w:color w:val="000000"/>
+          <w:sz w:val="20"/>
+          <w:szCs w:val="20"/>
+        </w:rPr>
+        <w:t xml:space="preserve"> + </w:t>
+      </w:r>
+      <w:r>
+        <w:rPr>
+          <w:rFonts w:ascii="Courier New" w:hAnsi="Courier New" w:cs="Courier New"/>
+          <w:color w:val="006080"/>
+          <w:sz w:val="20"/>
+          <w:szCs w:val="20"/>
+        </w:rPr>
+        <w:t>", request time: "</w:t>
+      </w:r>
+      <w:r>
+        <w:rPr>
+          <w:rFonts w:ascii="Courier New" w:hAnsi="Courier New" w:cs="Courier New"/>
+          <w:color w:val="000000"/>
+          <w:sz w:val="20"/>
+          <w:szCs w:val="20"/>
+        </w:rPr>
+        <w:t xml:space="preserve"> + timed + </w:t>
+      </w:r>
+      <w:r>
+        <w:rPr>
+          <w:rFonts w:ascii="Courier New" w:hAnsi="Courier New" w:cs="Courier New"/>
+          <w:color w:val="006080"/>
+          <w:sz w:val="20"/>
+          <w:szCs w:val="20"/>
+        </w:rPr>
+        <w:t>", use time: "</w:t>
+      </w:r>
+      <w:r>
+        <w:rPr>
+          <w:rFonts w:ascii="Courier New" w:hAnsi="Courier New" w:cs="Courier New"/>
+          <w:color w:val="000000"/>
+          <w:sz w:val="20"/>
+          <w:szCs w:val="20"/>
+        </w:rPr>
+        <w:t xml:space="preserve"> + (</w:t>
+      </w:r>
+      <w:proofErr w:type="spellStart"/>
+      <w:r>
+        <w:rPr>
+          <w:rFonts w:ascii="Courier New" w:hAnsi="Courier New" w:cs="Courier New"/>
+          <w:color w:val="000000"/>
+          <w:sz w:val="20"/>
+          <w:szCs w:val="20"/>
+        </w:rPr>
+        <w:t>responseTime</w:t>
+      </w:r>
+      <w:proofErr w:type="spellEnd"/>
+      <w:r>
+        <w:rPr>
+          <w:rFonts w:ascii="Courier New" w:hAnsi="Courier New" w:cs="Courier New"/>
+          <w:color w:val="000000"/>
+          <w:sz w:val="20"/>
+          <w:szCs w:val="20"/>
+        </w:rPr>
+        <w:t xml:space="preserve"> - timed));</w:t>
+      </w:r>
+    </w:p>
+    <w:p>
+      <w:pPr>
+        <w:pStyle w:val="HTML"/>
+        <w:shd w:val="clear" w:color="auto" w:fill="F4F4F4"/>
+        <w:spacing w:line="240" w:lineRule="atLeast"/>
+        <w:rPr>
+          <w:rFonts w:ascii="Courier New" w:hAnsi="Courier New" w:cs="Courier New"/>
+          <w:color w:val="000000"/>
+          <w:sz w:val="20"/>
+          <w:szCs w:val="20"/>
+        </w:rPr>
+      </w:pPr>
+      <w:r>
+        <w:rPr>
+          <w:rFonts w:ascii="Courier New" w:hAnsi="Courier New" w:cs="Courier New"/>
+          <w:color w:val="000000"/>
+          <w:sz w:val="20"/>
+          <w:szCs w:val="20"/>
+        </w:rPr>
+        <w:t xml:space="preserve">             </w:t>
+      </w:r>
+      <w:r>
+        <w:rPr>
+          <w:rFonts w:ascii="Courier New" w:hAnsi="Courier New" w:cs="Courier New"/>
+          <w:color w:val="0000FF"/>
+          <w:sz w:val="20"/>
+          <w:szCs w:val="20"/>
+        </w:rPr>
+        <w:t>break</w:t>
+      </w:r>
+      <w:r>
+        <w:rPr>
+          <w:rFonts w:ascii="Courier New" w:hAnsi="Courier New" w:cs="Courier New"/>
+          <w:color w:val="000000"/>
+          <w:sz w:val="20"/>
+          <w:szCs w:val="20"/>
+        </w:rPr>
+        <w:t xml:space="preserve">; </w:t>
+      </w:r>
+      <w:r>
+        <w:rPr>
+          <w:rFonts w:ascii="Courier New" w:hAnsi="Courier New" w:cs="Courier New"/>
+          <w:color w:val="008000"/>
+          <w:sz w:val="20"/>
+          <w:szCs w:val="20"/>
+        </w:rPr>
+        <w:t xml:space="preserve">// </w:t>
+      </w:r>
+      <w:r>
+        <w:rPr>
+          <w:rFonts w:ascii="Courier New" w:hAnsi="Courier New" w:cs="Courier New"/>
+          <w:color w:val="008000"/>
+          <w:sz w:val="20"/>
+          <w:szCs w:val="20"/>
+        </w:rPr>
+        <w:t>跳出循环，返回数据</w:t>
+      </w:r>
+    </w:p>
+    <w:p>
+      <w:pPr>
+        <w:pStyle w:val="HTML"/>
+        <w:shd w:val="clear" w:color="auto" w:fill="FFFFFF"/>
+        <w:spacing w:line="240" w:lineRule="atLeast"/>
+        <w:rPr>
+          <w:rFonts w:ascii="Courier New" w:hAnsi="Courier New" w:cs="Courier New"/>
+          <w:color w:val="000000"/>
+          <w:sz w:val="20"/>
+          <w:szCs w:val="20"/>
+        </w:rPr>
+      </w:pPr>
+      <w:r>
+        <w:rPr>
+          <w:rFonts w:ascii="Courier New" w:hAnsi="Courier New" w:cs="Courier New"/>
+          <w:color w:val="000000"/>
+          <w:sz w:val="20"/>
+          <w:szCs w:val="20"/>
+        </w:rPr>
+        <w:t xml:space="preserve">         } </w:t>
+      </w:r>
+      <w:r>
+        <w:rPr>
+          <w:rFonts w:ascii="Courier New" w:hAnsi="Courier New" w:cs="Courier New"/>
+          <w:color w:val="0000FF"/>
+          <w:sz w:val="20"/>
+          <w:szCs w:val="20"/>
+        </w:rPr>
+        <w:t>else</w:t>
+      </w:r>
+      <w:r>
+        <w:rPr>
+          <w:rFonts w:ascii="Courier New" w:hAnsi="Courier New" w:cs="Courier New"/>
+          <w:color w:val="000000"/>
+          <w:sz w:val="20"/>
+          <w:szCs w:val="20"/>
+        </w:rPr>
+        <w:t xml:space="preserve"> { </w:t>
+      </w:r>
+      <w:r>
+        <w:rPr>
+          <w:rFonts w:ascii="Courier New" w:hAnsi="Courier New" w:cs="Courier New"/>
+          <w:color w:val="008000"/>
+          <w:sz w:val="20"/>
+          <w:szCs w:val="20"/>
+        </w:rPr>
+        <w:t xml:space="preserve">// </w:t>
+      </w:r>
+      <w:r>
+        <w:rPr>
+          <w:rFonts w:ascii="Courier New" w:hAnsi="Courier New" w:cs="Courier New"/>
+          <w:color w:val="008000"/>
+          <w:sz w:val="20"/>
+          <w:szCs w:val="20"/>
+        </w:rPr>
+        <w:t>模拟没有数据变化，将休眠</w:t>
+      </w:r>
+      <w:r>
+        <w:rPr>
+          <w:rFonts w:ascii="Courier New" w:hAnsi="Courier New" w:cs="Courier New"/>
+          <w:color w:val="008000"/>
+          <w:sz w:val="20"/>
+          <w:szCs w:val="20"/>
+        </w:rPr>
+        <w:t xml:space="preserve"> hold</w:t>
+      </w:r>
+      <w:r>
+        <w:rPr>
+          <w:rFonts w:ascii="Courier New" w:hAnsi="Courier New" w:cs="Courier New"/>
+          <w:color w:val="008000"/>
+          <w:sz w:val="20"/>
+          <w:szCs w:val="20"/>
+        </w:rPr>
+        <w:t>住连接</w:t>
+      </w:r>
+    </w:p>
+    <w:p>
+      <w:pPr>
+        <w:pStyle w:val="HTML"/>
+        <w:shd w:val="clear" w:color="auto" w:fill="F4F4F4"/>
+        <w:spacing w:line="240" w:lineRule="atLeast"/>
+        <w:rPr>
+          <w:rFonts w:ascii="Courier New" w:hAnsi="Courier New" w:cs="Courier New"/>
+          <w:color w:val="000000"/>
+          <w:sz w:val="20"/>
+          <w:szCs w:val="20"/>
+        </w:rPr>
+      </w:pPr>
+      <w:r>
+        <w:rPr>
+          <w:rFonts w:ascii="Courier New" w:hAnsi="Courier New" w:cs="Courier New"/>
+          <w:color w:val="000000"/>
+          <w:sz w:val="20"/>
+          <w:szCs w:val="20"/>
+        </w:rPr>
+        <w:t xml:space="preserve">             </w:t>
+      </w:r>
+      <w:proofErr w:type="spellStart"/>
+      <w:proofErr w:type="gramStart"/>
+      <w:r>
+        <w:rPr>
+          <w:rFonts w:ascii="Courier New" w:hAnsi="Courier New" w:cs="Courier New"/>
+          <w:color w:val="000000"/>
+          <w:sz w:val="20"/>
+          <w:szCs w:val="20"/>
+        </w:rPr>
+        <w:t>Thread.sleep</w:t>
+      </w:r>
+      <w:proofErr w:type="spellEnd"/>
+      <w:r>
+        <w:rPr>
+          <w:rFonts w:ascii="Courier New" w:hAnsi="Courier New" w:cs="Courier New"/>
+          <w:color w:val="000000"/>
+          <w:sz w:val="20"/>
+          <w:szCs w:val="20"/>
+        </w:rPr>
+        <w:t>(</w:t>
+      </w:r>
+      <w:proofErr w:type="gramEnd"/>
+      <w:r>
+        <w:rPr>
+          <w:rFonts w:ascii="Courier New" w:hAnsi="Courier New" w:cs="Courier New"/>
+          <w:color w:val="000000"/>
+          <w:sz w:val="20"/>
+          <w:szCs w:val="20"/>
+        </w:rPr>
+        <w:t>1300);</w:t>
+      </w:r>
+    </w:p>
+    <w:p>
+      <w:pPr>
+        <w:pStyle w:val="HTML"/>
+        <w:shd w:val="clear" w:color="auto" w:fill="FFFFFF"/>
+        <w:spacing w:line="240" w:lineRule="atLeast"/>
+        <w:rPr>
+          <w:rFonts w:ascii="Courier New" w:hAnsi="Courier New" w:cs="Courier New"/>
+          <w:color w:val="000000"/>
+          <w:sz w:val="20"/>
+          <w:szCs w:val="20"/>
+        </w:rPr>
+      </w:pPr>
+      <w:r>
+        <w:rPr>
+          <w:rFonts w:ascii="Courier New" w:hAnsi="Courier New" w:cs="Courier New"/>
+          <w:color w:val="000000"/>
+          <w:sz w:val="20"/>
+          <w:szCs w:val="20"/>
+        </w:rPr>
+        <w:t xml:space="preserve">         }</w:t>
+      </w:r>
+    </w:p>
+    <w:p>
+      <w:pPr>
+        <w:pStyle w:val="HTML"/>
+        <w:shd w:val="clear" w:color="auto" w:fill="F4F4F4"/>
+        <w:spacing w:line="240" w:lineRule="atLeast"/>
+        <w:rPr>
+          <w:rFonts w:ascii="Courier New" w:hAnsi="Courier New" w:cs="Courier New"/>
+          <w:color w:val="000000"/>
+          <w:sz w:val="20"/>
+          <w:szCs w:val="20"/>
+        </w:rPr>
+      </w:pPr>
+      <w:r>
+        <w:rPr>
+          <w:rFonts w:ascii="Courier New" w:hAnsi="Courier New" w:cs="Courier New"/>
+          <w:color w:val="000000"/>
+          <w:sz w:val="20"/>
+          <w:szCs w:val="20"/>
+        </w:rPr>
+        <w:t xml:space="preserve">     }</w:t>
+      </w:r>
+    </w:p>
+    <w:p>
+      <w:pPr>
+        <w:pStyle w:val="HTML"/>
+        <w:shd w:val="clear" w:color="auto" w:fill="FFFFFF"/>
+        <w:spacing w:line="240" w:lineRule="atLeast"/>
+        <w:rPr>
+          <w:rFonts w:ascii="Courier New" w:hAnsi="Courier New" w:cs="Courier New"/>
+          <w:color w:val="000000"/>
+          <w:sz w:val="20"/>
+          <w:szCs w:val="20"/>
+        </w:rPr>
+      </w:pPr>
+      <w:r>
+        <w:rPr>
+          <w:rFonts w:ascii="Courier New" w:hAnsi="Courier New" w:cs="Courier New"/>
+          <w:color w:val="000000"/>
+          <w:sz w:val="20"/>
+          <w:szCs w:val="20"/>
+        </w:rPr>
+        <w:t xml:space="preserve">     </w:t>
+      </w:r>
+    </w:p>
+    <w:p>
+      <w:pPr>
+        <w:pStyle w:val="HTML"/>
+        <w:shd w:val="clear" w:color="auto" w:fill="F4F4F4"/>
+        <w:spacing w:line="240" w:lineRule="atLeast"/>
+        <w:rPr>
+          <w:rFonts w:ascii="Courier New" w:hAnsi="Courier New" w:cs="Courier New"/>
+          <w:color w:val="000000"/>
+          <w:sz w:val="20"/>
+          <w:szCs w:val="20"/>
+        </w:rPr>
+      </w:pPr>
+      <w:r>
+        <w:rPr>
+          <w:rFonts w:ascii="Courier New" w:hAnsi="Courier New" w:cs="Courier New"/>
+          <w:color w:val="000000"/>
+          <w:sz w:val="20"/>
+          <w:szCs w:val="20"/>
+        </w:rPr>
+        <w:t>}</w:t>
       </w:r>
     </w:p>
     <w:p>
@@ -4293,7 +5884,27 @@
           <w:sz w:val="20"/>
           <w:szCs w:val="20"/>
         </w:rPr>
-        <w:t>客户端实现的就是用一种普通轮询的结果，比较简单。利用</w:t>
+        <w:t>服务器端实现，这里就模拟</w:t>
+      </w:r>
+      <w:proofErr w:type="gramStart"/>
+      <w:r>
+        <w:rPr>
+          <w:rFonts w:ascii="Verdana" w:hAnsi="Verdana"/>
+          <w:color w:val="333333"/>
+          <w:sz w:val="20"/>
+          <w:szCs w:val="20"/>
+        </w:rPr>
+        <w:t>下程序</w:t>
+      </w:r>
+      <w:proofErr w:type="gramEnd"/>
+      <w:r>
+        <w:rPr>
+          <w:rFonts w:ascii="Verdana" w:hAnsi="Verdana"/>
+          <w:color w:val="333333"/>
+          <w:sz w:val="20"/>
+          <w:szCs w:val="20"/>
+        </w:rPr>
+        <w:t>监控数据的变化。上面代码属于</w:t>
       </w:r>
       <w:proofErr w:type="spellStart"/>
       <w:r>
@@ -4303,7 +5914,7 @@
           <w:sz w:val="20"/>
           <w:szCs w:val="20"/>
         </w:rPr>
-        <w:t>setInterval</w:t>
+        <w:t>SpringMVC</w:t>
       </w:r>
       <w:proofErr w:type="spellEnd"/>
       <w:r>
@@ -4313,7 +5924,186 @@
           <w:sz w:val="20"/>
           <w:szCs w:val="20"/>
         </w:rPr>
-        <w:t>不间断的刷新来获取服务器的资源，这种方式的优点就是简单、及时。缺点是链接多数是无效重复的；响应的结果没有顺序（因为是异步请求，当发送的请求没有返回结果的时候，后面的请求又被发送。而此时如果后面的请求比前面的请求要先返回结果，那么当前面的请求返回结果数据时已经是过时无效的数据了）；请求多，难于维护、浪费服务器和网络资源。</w:t>
+        <w:t xml:space="preserve"> </w:t>
+      </w:r>
+      <w:r>
+        <w:rPr>
+          <w:rFonts w:ascii="Verdana" w:hAnsi="Verdana"/>
+          <w:color w:val="333333"/>
+          <w:sz w:val="20"/>
+          <w:szCs w:val="20"/>
+        </w:rPr>
+        <w:t>中</w:t>
+      </w:r>
+      <w:r>
+        <w:rPr>
+          <w:rFonts w:ascii="Verdana" w:hAnsi="Verdana"/>
+          <w:color w:val="333333"/>
+          <w:sz w:val="20"/>
+          <w:szCs w:val="20"/>
+        </w:rPr>
+        <w:t>controller</w:t>
+      </w:r>
+      <w:r>
+        <w:rPr>
+          <w:rFonts w:ascii="Verdana" w:hAnsi="Verdana"/>
+          <w:color w:val="333333"/>
+          <w:sz w:val="20"/>
+          <w:szCs w:val="20"/>
+        </w:rPr>
+        <w:t>中的一个方法，相当于</w:t>
+      </w:r>
+      <w:r>
+        <w:rPr>
+          <w:rFonts w:ascii="Verdana" w:hAnsi="Verdana"/>
+          <w:color w:val="333333"/>
+          <w:sz w:val="20"/>
+          <w:szCs w:val="20"/>
+        </w:rPr>
+        <w:t>Servlet</w:t>
+      </w:r>
+      <w:r>
+        <w:rPr>
+          <w:rFonts w:ascii="Verdana" w:hAnsi="Verdana"/>
+          <w:color w:val="333333"/>
+          <w:sz w:val="20"/>
+          <w:szCs w:val="20"/>
+        </w:rPr>
+        <w:t>中的一个</w:t>
+      </w:r>
+      <w:proofErr w:type="spellStart"/>
+      <w:r>
+        <w:rPr>
+          <w:rFonts w:ascii="Verdana" w:hAnsi="Verdana"/>
+          <w:color w:val="333333"/>
+          <w:sz w:val="20"/>
+          <w:szCs w:val="20"/>
+        </w:rPr>
+        <w:t>doPost</w:t>
+      </w:r>
+      <w:proofErr w:type="spellEnd"/>
+      <w:r>
+        <w:rPr>
+          <w:rFonts w:ascii="Verdana" w:hAnsi="Verdana"/>
+          <w:color w:val="333333"/>
+          <w:sz w:val="20"/>
+          <w:szCs w:val="20"/>
+        </w:rPr>
+        <w:t>/</w:t>
+      </w:r>
+      <w:proofErr w:type="spellStart"/>
+      <w:r>
+        <w:rPr>
+          <w:rFonts w:ascii="Verdana" w:hAnsi="Verdana"/>
+          <w:color w:val="333333"/>
+          <w:sz w:val="20"/>
+          <w:szCs w:val="20"/>
+        </w:rPr>
+        <w:t>doGet</w:t>
+      </w:r>
+      <w:proofErr w:type="spellEnd"/>
+      <w:r>
+        <w:rPr>
+          <w:rFonts w:ascii="Verdana" w:hAnsi="Verdana"/>
+          <w:color w:val="333333"/>
+          <w:sz w:val="20"/>
+          <w:szCs w:val="20"/>
+        </w:rPr>
+        <w:t>方法。如果没有程序环境适应</w:t>
+      </w:r>
+      <w:r>
+        <w:rPr>
+          <w:rFonts w:ascii="Verdana" w:hAnsi="Verdana"/>
+          <w:color w:val="333333"/>
+          <w:sz w:val="20"/>
+          <w:szCs w:val="20"/>
+        </w:rPr>
+        <w:t>servlet</w:t>
+      </w:r>
+      <w:r>
+        <w:rPr>
+          <w:rFonts w:ascii="Verdana" w:hAnsi="Verdana"/>
+          <w:color w:val="333333"/>
+          <w:sz w:val="20"/>
+          <w:szCs w:val="20"/>
+        </w:rPr>
+        <w:t>即可，将方法体中的代码</w:t>
+      </w:r>
+      <w:r>
+        <w:rPr>
+          <w:rFonts w:ascii="Verdana" w:hAnsi="Verdana"/>
+          <w:color w:val="333333"/>
+          <w:sz w:val="20"/>
+          <w:szCs w:val="20"/>
+        </w:rPr>
+        <w:t>copy</w:t>
+      </w:r>
+      <w:r>
+        <w:rPr>
+          <w:rFonts w:ascii="Verdana" w:hAnsi="Verdana"/>
+          <w:color w:val="333333"/>
+          <w:sz w:val="20"/>
+          <w:szCs w:val="20"/>
+        </w:rPr>
+        <w:t>到</w:t>
+      </w:r>
+      <w:r>
+        <w:rPr>
+          <w:rFonts w:ascii="Verdana" w:hAnsi="Verdana"/>
+          <w:color w:val="333333"/>
+          <w:sz w:val="20"/>
+          <w:szCs w:val="20"/>
+        </w:rPr>
+        <w:t>servlet</w:t>
+      </w:r>
+      <w:r>
+        <w:rPr>
+          <w:rFonts w:ascii="Verdana" w:hAnsi="Verdana"/>
+          <w:color w:val="333333"/>
+          <w:sz w:val="20"/>
+          <w:szCs w:val="20"/>
+        </w:rPr>
+        <w:t>的</w:t>
+      </w:r>
+      <w:proofErr w:type="spellStart"/>
+      <w:r>
+        <w:rPr>
+          <w:rFonts w:ascii="Verdana" w:hAnsi="Verdana"/>
+          <w:color w:val="333333"/>
+          <w:sz w:val="20"/>
+          <w:szCs w:val="20"/>
+        </w:rPr>
+        <w:t>doGet</w:t>
+      </w:r>
+      <w:proofErr w:type="spellEnd"/>
+      <w:r>
+        <w:rPr>
+          <w:rFonts w:ascii="Verdana" w:hAnsi="Verdana"/>
+          <w:color w:val="333333"/>
+          <w:sz w:val="20"/>
+          <w:szCs w:val="20"/>
+        </w:rPr>
+        <w:t>/</w:t>
+      </w:r>
+      <w:proofErr w:type="spellStart"/>
+      <w:r>
+        <w:rPr>
+          <w:rFonts w:ascii="Verdana" w:hAnsi="Verdana"/>
+          <w:color w:val="333333"/>
+          <w:sz w:val="20"/>
+          <w:szCs w:val="20"/>
+        </w:rPr>
+        <w:t>doPost</w:t>
+      </w:r>
+      <w:proofErr w:type="spellEnd"/>
+      <w:r>
+        <w:rPr>
+          <w:rFonts w:ascii="Verdana" w:hAnsi="Verdana"/>
+          <w:color w:val="333333"/>
+          <w:sz w:val="20"/>
+          <w:szCs w:val="20"/>
+        </w:rPr>
+        <w:t>中即可。</w:t>
       </w:r>
     </w:p>
     <w:p>
@@ -4330,1578 +6120,6 @@
       </w:pPr>
       <w:r>
         <w:rPr>
-          <w:rFonts w:ascii="Verdana" w:hAnsi="Verdana"/>
-          <w:color w:val="333333"/>
-          <w:sz w:val="20"/>
-          <w:szCs w:val="20"/>
-        </w:rPr>
-        <w:t>服务器端代码</w:t>
-      </w:r>
-    </w:p>
-    <w:p>
-      <w:pPr>
-        <w:pStyle w:val="HTML"/>
-        <w:shd w:val="clear" w:color="auto" w:fill="FFFFFF"/>
-        <w:spacing w:line="240" w:lineRule="atLeast"/>
-        <w:rPr>
-          <w:rFonts w:ascii="Courier New" w:hAnsi="Courier New" w:cs="Courier New"/>
-          <w:color w:val="000000"/>
-          <w:sz w:val="20"/>
-          <w:szCs w:val="20"/>
-        </w:rPr>
-      </w:pPr>
-      <w:proofErr w:type="gramStart"/>
-      <w:r>
-        <w:rPr>
-          <w:rFonts w:ascii="Courier New" w:hAnsi="Courier New" w:cs="Courier New"/>
-          <w:color w:val="000000"/>
-          <w:sz w:val="20"/>
-          <w:szCs w:val="20"/>
-        </w:rPr>
-        <w:t>@</w:t>
-      </w:r>
-      <w:proofErr w:type="spellStart"/>
-      <w:r>
-        <w:rPr>
-          <w:rFonts w:ascii="Courier New" w:hAnsi="Courier New" w:cs="Courier New"/>
-          <w:color w:val="000000"/>
-          <w:sz w:val="20"/>
-          <w:szCs w:val="20"/>
-        </w:rPr>
-        <w:t>RequestMapping</w:t>
-      </w:r>
-      <w:proofErr w:type="spellEnd"/>
-      <w:r>
-        <w:rPr>
-          <w:rFonts w:ascii="Courier New" w:hAnsi="Courier New" w:cs="Courier New"/>
-          <w:color w:val="000000"/>
-          <w:sz w:val="20"/>
-          <w:szCs w:val="20"/>
-        </w:rPr>
-        <w:t>(</w:t>
-      </w:r>
-      <w:proofErr w:type="gramEnd"/>
-      <w:r>
-        <w:rPr>
-          <w:rFonts w:ascii="Courier New" w:hAnsi="Courier New" w:cs="Courier New"/>
-          <w:color w:val="006080"/>
-          <w:sz w:val="20"/>
-          <w:szCs w:val="20"/>
-        </w:rPr>
-        <w:t>"/ajax"</w:t>
-      </w:r>
-      <w:r>
-        <w:rPr>
-          <w:rFonts w:ascii="Courier New" w:hAnsi="Courier New" w:cs="Courier New"/>
-          <w:color w:val="000000"/>
-          <w:sz w:val="20"/>
-          <w:szCs w:val="20"/>
-        </w:rPr>
-        <w:t>)</w:t>
-      </w:r>
-    </w:p>
-    <w:p>
-      <w:pPr>
-        <w:pStyle w:val="HTML"/>
-        <w:shd w:val="clear" w:color="auto" w:fill="F4F4F4"/>
-        <w:spacing w:line="240" w:lineRule="atLeast"/>
-        <w:rPr>
-          <w:rFonts w:ascii="Courier New" w:hAnsi="Courier New" w:cs="Courier New"/>
-          <w:color w:val="000000"/>
-          <w:sz w:val="20"/>
-          <w:szCs w:val="20"/>
-        </w:rPr>
-      </w:pPr>
-      <w:proofErr w:type="gramStart"/>
-      <w:r>
-        <w:rPr>
-          <w:rFonts w:ascii="Courier New" w:hAnsi="Courier New" w:cs="Courier New"/>
-          <w:color w:val="0000FF"/>
-          <w:sz w:val="20"/>
-          <w:szCs w:val="20"/>
-        </w:rPr>
-        <w:t>public</w:t>
-      </w:r>
-      <w:proofErr w:type="gramEnd"/>
-      <w:r>
-        <w:rPr>
-          <w:rFonts w:ascii="Courier New" w:hAnsi="Courier New" w:cs="Courier New"/>
-          <w:color w:val="000000"/>
-          <w:sz w:val="20"/>
-          <w:szCs w:val="20"/>
-        </w:rPr>
-        <w:t xml:space="preserve"> </w:t>
-      </w:r>
-      <w:r>
-        <w:rPr>
-          <w:rFonts w:ascii="Courier New" w:hAnsi="Courier New" w:cs="Courier New"/>
-          <w:color w:val="0000FF"/>
-          <w:sz w:val="20"/>
-          <w:szCs w:val="20"/>
-        </w:rPr>
-        <w:t>void</w:t>
-      </w:r>
-      <w:r>
-        <w:rPr>
-          <w:rFonts w:ascii="Courier New" w:hAnsi="Courier New" w:cs="Courier New"/>
-          <w:color w:val="000000"/>
-          <w:sz w:val="20"/>
-          <w:szCs w:val="20"/>
-        </w:rPr>
-        <w:t xml:space="preserve"> ajax(</w:t>
-      </w:r>
-      <w:r>
-        <w:rPr>
-          <w:rFonts w:ascii="Courier New" w:hAnsi="Courier New" w:cs="Courier New"/>
-          <w:color w:val="0000FF"/>
-          <w:sz w:val="20"/>
-          <w:szCs w:val="20"/>
-        </w:rPr>
-        <w:t>long</w:t>
-      </w:r>
-      <w:r>
-        <w:rPr>
-          <w:rFonts w:ascii="Courier New" w:hAnsi="Courier New" w:cs="Courier New"/>
-          <w:color w:val="000000"/>
-          <w:sz w:val="20"/>
-          <w:szCs w:val="20"/>
-        </w:rPr>
-        <w:t xml:space="preserve"> timed, </w:t>
-      </w:r>
-      <w:proofErr w:type="spellStart"/>
-      <w:r>
-        <w:rPr>
-          <w:rFonts w:ascii="Courier New" w:hAnsi="Courier New" w:cs="Courier New"/>
-          <w:color w:val="000000"/>
-          <w:sz w:val="20"/>
-          <w:szCs w:val="20"/>
-        </w:rPr>
-        <w:t>HttpServletResponse</w:t>
-      </w:r>
-      <w:proofErr w:type="spellEnd"/>
-      <w:r>
-        <w:rPr>
-          <w:rFonts w:ascii="Courier New" w:hAnsi="Courier New" w:cs="Courier New"/>
-          <w:color w:val="000000"/>
-          <w:sz w:val="20"/>
-          <w:szCs w:val="20"/>
-        </w:rPr>
-        <w:t xml:space="preserve"> response) </w:t>
-      </w:r>
-      <w:r>
-        <w:rPr>
-          <w:rFonts w:ascii="Courier New" w:hAnsi="Courier New" w:cs="Courier New"/>
-          <w:color w:val="0000FF"/>
-          <w:sz w:val="20"/>
-          <w:szCs w:val="20"/>
-        </w:rPr>
-        <w:t>throws</w:t>
-      </w:r>
-      <w:r>
-        <w:rPr>
-          <w:rFonts w:ascii="Courier New" w:hAnsi="Courier New" w:cs="Courier New"/>
-          <w:color w:val="000000"/>
-          <w:sz w:val="20"/>
-          <w:szCs w:val="20"/>
-        </w:rPr>
-        <w:t xml:space="preserve"> Exception {</w:t>
-      </w:r>
-    </w:p>
-    <w:p>
-      <w:pPr>
-        <w:pStyle w:val="HTML"/>
-        <w:shd w:val="clear" w:color="auto" w:fill="FFFFFF"/>
-        <w:spacing w:line="240" w:lineRule="atLeast"/>
-        <w:rPr>
-          <w:rFonts w:ascii="Courier New" w:hAnsi="Courier New" w:cs="Courier New"/>
-          <w:color w:val="000000"/>
-          <w:sz w:val="20"/>
-          <w:szCs w:val="20"/>
-        </w:rPr>
-      </w:pPr>
-      <w:r>
-        <w:rPr>
-          <w:rFonts w:ascii="Courier New" w:hAnsi="Courier New" w:cs="Courier New"/>
-          <w:color w:val="000000"/>
-          <w:sz w:val="20"/>
-          <w:szCs w:val="20"/>
-        </w:rPr>
-        <w:t xml:space="preserve">     </w:t>
-      </w:r>
-      <w:proofErr w:type="spellStart"/>
-      <w:r>
-        <w:rPr>
-          <w:rFonts w:ascii="Courier New" w:hAnsi="Courier New" w:cs="Courier New"/>
-          <w:color w:val="000000"/>
-          <w:sz w:val="20"/>
-          <w:szCs w:val="20"/>
-        </w:rPr>
-        <w:t>PrintWriter</w:t>
-      </w:r>
-      <w:proofErr w:type="spellEnd"/>
-      <w:r>
-        <w:rPr>
-          <w:rFonts w:ascii="Courier New" w:hAnsi="Courier New" w:cs="Courier New"/>
-          <w:color w:val="000000"/>
-          <w:sz w:val="20"/>
-          <w:szCs w:val="20"/>
-        </w:rPr>
-        <w:t xml:space="preserve"> writer = </w:t>
-      </w:r>
-      <w:proofErr w:type="spellStart"/>
-      <w:proofErr w:type="gramStart"/>
-      <w:r>
-        <w:rPr>
-          <w:rFonts w:ascii="Courier New" w:hAnsi="Courier New" w:cs="Courier New"/>
-          <w:color w:val="000000"/>
-          <w:sz w:val="20"/>
-          <w:szCs w:val="20"/>
-        </w:rPr>
-        <w:t>response.getWriter</w:t>
-      </w:r>
-      <w:proofErr w:type="spellEnd"/>
-      <w:r>
-        <w:rPr>
-          <w:rFonts w:ascii="Courier New" w:hAnsi="Courier New" w:cs="Courier New"/>
-          <w:color w:val="000000"/>
-          <w:sz w:val="20"/>
-          <w:szCs w:val="20"/>
-        </w:rPr>
-        <w:t>(</w:t>
-      </w:r>
-      <w:proofErr w:type="gramEnd"/>
-      <w:r>
-        <w:rPr>
-          <w:rFonts w:ascii="Courier New" w:hAnsi="Courier New" w:cs="Courier New"/>
-          <w:color w:val="000000"/>
-          <w:sz w:val="20"/>
-          <w:szCs w:val="20"/>
-        </w:rPr>
-        <w:t>);</w:t>
-      </w:r>
-    </w:p>
-    <w:p>
-      <w:pPr>
-        <w:pStyle w:val="HTML"/>
-        <w:shd w:val="clear" w:color="auto" w:fill="F4F4F4"/>
-        <w:spacing w:line="240" w:lineRule="atLeast"/>
-        <w:rPr>
-          <w:rFonts w:ascii="Courier New" w:hAnsi="Courier New" w:cs="Courier New"/>
-          <w:color w:val="000000"/>
-          <w:sz w:val="20"/>
-          <w:szCs w:val="20"/>
-        </w:rPr>
-      </w:pPr>
-      <w:r>
-        <w:rPr>
-          <w:rFonts w:ascii="Courier New" w:hAnsi="Courier New" w:cs="Courier New"/>
-          <w:color w:val="000000"/>
-          <w:sz w:val="20"/>
-          <w:szCs w:val="20"/>
-        </w:rPr>
-        <w:t xml:space="preserve">     </w:t>
-      </w:r>
-    </w:p>
-    <w:p>
-      <w:pPr>
-        <w:pStyle w:val="HTML"/>
-        <w:shd w:val="clear" w:color="auto" w:fill="FFFFFF"/>
-        <w:spacing w:line="240" w:lineRule="atLeast"/>
-        <w:rPr>
-          <w:rFonts w:ascii="Courier New" w:hAnsi="Courier New" w:cs="Courier New"/>
-          <w:color w:val="000000"/>
-          <w:sz w:val="20"/>
-          <w:szCs w:val="20"/>
-        </w:rPr>
-      </w:pPr>
-      <w:r>
-        <w:rPr>
-          <w:rFonts w:ascii="Courier New" w:hAnsi="Courier New" w:cs="Courier New"/>
-          <w:color w:val="000000"/>
-          <w:sz w:val="20"/>
-          <w:szCs w:val="20"/>
-        </w:rPr>
-        <w:t xml:space="preserve">     Random rand = </w:t>
-      </w:r>
-      <w:r>
-        <w:rPr>
-          <w:rFonts w:ascii="Courier New" w:hAnsi="Courier New" w:cs="Courier New"/>
-          <w:color w:val="0000FF"/>
-          <w:sz w:val="20"/>
-          <w:szCs w:val="20"/>
-        </w:rPr>
-        <w:t>new</w:t>
-      </w:r>
-      <w:r>
-        <w:rPr>
-          <w:rFonts w:ascii="Courier New" w:hAnsi="Courier New" w:cs="Courier New"/>
-          <w:color w:val="000000"/>
-          <w:sz w:val="20"/>
-          <w:szCs w:val="20"/>
-        </w:rPr>
-        <w:t xml:space="preserve"> </w:t>
-      </w:r>
-      <w:proofErr w:type="gramStart"/>
-      <w:r>
-        <w:rPr>
-          <w:rFonts w:ascii="Courier New" w:hAnsi="Courier New" w:cs="Courier New"/>
-          <w:color w:val="000000"/>
-          <w:sz w:val="20"/>
-          <w:szCs w:val="20"/>
-        </w:rPr>
-        <w:t>Random(</w:t>
-      </w:r>
-      <w:proofErr w:type="gramEnd"/>
-      <w:r>
-        <w:rPr>
-          <w:rFonts w:ascii="Courier New" w:hAnsi="Courier New" w:cs="Courier New"/>
-          <w:color w:val="000000"/>
-          <w:sz w:val="20"/>
-          <w:szCs w:val="20"/>
-        </w:rPr>
-        <w:t>);</w:t>
-      </w:r>
-    </w:p>
-    <w:p>
-      <w:pPr>
-        <w:pStyle w:val="HTML"/>
-        <w:shd w:val="clear" w:color="auto" w:fill="F4F4F4"/>
-        <w:spacing w:line="240" w:lineRule="atLeast"/>
-        <w:rPr>
-          <w:rFonts w:ascii="Courier New" w:hAnsi="Courier New" w:cs="Courier New"/>
-          <w:color w:val="000000"/>
-          <w:sz w:val="20"/>
-          <w:szCs w:val="20"/>
-        </w:rPr>
-      </w:pPr>
-      <w:r>
-        <w:rPr>
-          <w:rFonts w:ascii="Courier New" w:hAnsi="Courier New" w:cs="Courier New"/>
-          <w:color w:val="000000"/>
-          <w:sz w:val="20"/>
-          <w:szCs w:val="20"/>
-        </w:rPr>
-        <w:t xml:space="preserve">     </w:t>
-      </w:r>
-      <w:r>
-        <w:rPr>
-          <w:rFonts w:ascii="Courier New" w:hAnsi="Courier New" w:cs="Courier New"/>
-          <w:color w:val="008000"/>
-          <w:sz w:val="20"/>
-          <w:szCs w:val="20"/>
-        </w:rPr>
-        <w:t xml:space="preserve">// </w:t>
-      </w:r>
-      <w:r>
-        <w:rPr>
-          <w:rFonts w:ascii="Courier New" w:hAnsi="Courier New" w:cs="Courier New"/>
-          <w:color w:val="008000"/>
-          <w:sz w:val="20"/>
-          <w:szCs w:val="20"/>
-        </w:rPr>
-        <w:t>死循环</w:t>
-      </w:r>
-      <w:r>
-        <w:rPr>
-          <w:rFonts w:ascii="Courier New" w:hAnsi="Courier New" w:cs="Courier New"/>
-          <w:color w:val="008000"/>
-          <w:sz w:val="20"/>
-          <w:szCs w:val="20"/>
-        </w:rPr>
-        <w:t xml:space="preserve"> </w:t>
-      </w:r>
-      <w:r>
-        <w:rPr>
-          <w:rFonts w:ascii="Courier New" w:hAnsi="Courier New" w:cs="Courier New"/>
-          <w:color w:val="008000"/>
-          <w:sz w:val="20"/>
-          <w:szCs w:val="20"/>
-        </w:rPr>
-        <w:t>查询有无数据变化</w:t>
-      </w:r>
-    </w:p>
-    <w:p>
-      <w:pPr>
-        <w:pStyle w:val="HTML"/>
-        <w:shd w:val="clear" w:color="auto" w:fill="FFFFFF"/>
-        <w:spacing w:line="240" w:lineRule="atLeast"/>
-        <w:rPr>
-          <w:rFonts w:ascii="Courier New" w:hAnsi="Courier New" w:cs="Courier New"/>
-          <w:color w:val="000000"/>
-          <w:sz w:val="20"/>
-          <w:szCs w:val="20"/>
-        </w:rPr>
-      </w:pPr>
-      <w:r>
-        <w:rPr>
-          <w:rFonts w:ascii="Courier New" w:hAnsi="Courier New" w:cs="Courier New"/>
-          <w:color w:val="000000"/>
-          <w:sz w:val="20"/>
-          <w:szCs w:val="20"/>
-        </w:rPr>
-        <w:t xml:space="preserve">     </w:t>
-      </w:r>
-      <w:proofErr w:type="gramStart"/>
-      <w:r>
-        <w:rPr>
-          <w:rFonts w:ascii="Courier New" w:hAnsi="Courier New" w:cs="Courier New"/>
-          <w:color w:val="0000FF"/>
-          <w:sz w:val="20"/>
-          <w:szCs w:val="20"/>
-        </w:rPr>
-        <w:t>while</w:t>
-      </w:r>
-      <w:proofErr w:type="gramEnd"/>
-      <w:r>
-        <w:rPr>
-          <w:rFonts w:ascii="Courier New" w:hAnsi="Courier New" w:cs="Courier New"/>
-          <w:color w:val="000000"/>
-          <w:sz w:val="20"/>
-          <w:szCs w:val="20"/>
-        </w:rPr>
-        <w:t xml:space="preserve"> (true) {</w:t>
-      </w:r>
-    </w:p>
-    <w:p>
-      <w:pPr>
-        <w:pStyle w:val="HTML"/>
-        <w:shd w:val="clear" w:color="auto" w:fill="F4F4F4"/>
-        <w:spacing w:line="240" w:lineRule="atLeast"/>
-        <w:rPr>
-          <w:rFonts w:ascii="Courier New" w:hAnsi="Courier New" w:cs="Courier New"/>
-          <w:color w:val="000000"/>
-          <w:sz w:val="20"/>
-          <w:szCs w:val="20"/>
-        </w:rPr>
-      </w:pPr>
-      <w:r>
-        <w:rPr>
-          <w:rFonts w:ascii="Courier New" w:hAnsi="Courier New" w:cs="Courier New"/>
-          <w:color w:val="000000"/>
-          <w:sz w:val="20"/>
-          <w:szCs w:val="20"/>
-        </w:rPr>
-        <w:t xml:space="preserve">         </w:t>
-      </w:r>
-      <w:proofErr w:type="spellStart"/>
-      <w:r>
-        <w:rPr>
-          <w:rFonts w:ascii="Courier New" w:hAnsi="Courier New" w:cs="Courier New"/>
-          <w:color w:val="000000"/>
-          <w:sz w:val="20"/>
-          <w:szCs w:val="20"/>
-        </w:rPr>
-        <w:t>Thread.sleep</w:t>
-      </w:r>
-      <w:proofErr w:type="spellEnd"/>
-      <w:r>
-        <w:rPr>
-          <w:rFonts w:ascii="Courier New" w:hAnsi="Courier New" w:cs="Courier New"/>
-          <w:color w:val="000000"/>
-          <w:sz w:val="20"/>
-          <w:szCs w:val="20"/>
-        </w:rPr>
-        <w:t xml:space="preserve">(300); </w:t>
-      </w:r>
-      <w:r>
-        <w:rPr>
-          <w:rFonts w:ascii="Courier New" w:hAnsi="Courier New" w:cs="Courier New"/>
-          <w:color w:val="008000"/>
-          <w:sz w:val="20"/>
-          <w:szCs w:val="20"/>
-        </w:rPr>
-        <w:t xml:space="preserve">// </w:t>
-      </w:r>
-      <w:r>
-        <w:rPr>
-          <w:rFonts w:ascii="Courier New" w:hAnsi="Courier New" w:cs="Courier New"/>
-          <w:color w:val="008000"/>
-          <w:sz w:val="20"/>
-          <w:szCs w:val="20"/>
-        </w:rPr>
-        <w:t>休眠</w:t>
-      </w:r>
-      <w:r>
-        <w:rPr>
-          <w:rFonts w:ascii="Courier New" w:hAnsi="Courier New" w:cs="Courier New"/>
-          <w:color w:val="008000"/>
-          <w:sz w:val="20"/>
-          <w:szCs w:val="20"/>
-        </w:rPr>
-        <w:t>300</w:t>
-      </w:r>
-      <w:r>
-        <w:rPr>
-          <w:rFonts w:ascii="Courier New" w:hAnsi="Courier New" w:cs="Courier New"/>
-          <w:color w:val="008000"/>
-          <w:sz w:val="20"/>
-          <w:szCs w:val="20"/>
-        </w:rPr>
-        <w:t>毫秒，模拟处理业务等</w:t>
-      </w:r>
-    </w:p>
-    <w:p>
-      <w:pPr>
-        <w:pStyle w:val="HTML"/>
-        <w:shd w:val="clear" w:color="auto" w:fill="FFFFFF"/>
-        <w:spacing w:line="240" w:lineRule="atLeast"/>
-        <w:rPr>
-          <w:rFonts w:ascii="Courier New" w:hAnsi="Courier New" w:cs="Courier New"/>
-          <w:color w:val="000000"/>
-          <w:sz w:val="20"/>
-          <w:szCs w:val="20"/>
-        </w:rPr>
-      </w:pPr>
-      <w:r>
-        <w:rPr>
-          <w:rFonts w:ascii="Courier New" w:hAnsi="Courier New" w:cs="Courier New"/>
-          <w:color w:val="000000"/>
-          <w:sz w:val="20"/>
-          <w:szCs w:val="20"/>
-        </w:rPr>
-        <w:t xml:space="preserve">         </w:t>
-      </w:r>
-      <w:proofErr w:type="spellStart"/>
-      <w:r>
-        <w:rPr>
-          <w:rFonts w:ascii="Courier New" w:hAnsi="Courier New" w:cs="Courier New"/>
-          <w:color w:val="0000FF"/>
-          <w:sz w:val="20"/>
-          <w:szCs w:val="20"/>
-        </w:rPr>
-        <w:t>int</w:t>
-      </w:r>
-      <w:proofErr w:type="spellEnd"/>
-      <w:r>
-        <w:rPr>
-          <w:rFonts w:ascii="Courier New" w:hAnsi="Courier New" w:cs="Courier New"/>
-          <w:color w:val="000000"/>
-          <w:sz w:val="20"/>
-          <w:szCs w:val="20"/>
-        </w:rPr>
-        <w:t xml:space="preserve"> </w:t>
-      </w:r>
-      <w:proofErr w:type="spellStart"/>
-      <w:r>
-        <w:rPr>
-          <w:rFonts w:ascii="Courier New" w:hAnsi="Courier New" w:cs="Courier New"/>
-          <w:color w:val="000000"/>
-          <w:sz w:val="20"/>
-          <w:szCs w:val="20"/>
-        </w:rPr>
-        <w:t>i</w:t>
-      </w:r>
-      <w:proofErr w:type="spellEnd"/>
-      <w:r>
-        <w:rPr>
-          <w:rFonts w:ascii="Courier New" w:hAnsi="Courier New" w:cs="Courier New"/>
-          <w:color w:val="000000"/>
-          <w:sz w:val="20"/>
-          <w:szCs w:val="20"/>
-        </w:rPr>
-        <w:t xml:space="preserve"> = </w:t>
-      </w:r>
-      <w:proofErr w:type="spellStart"/>
-      <w:r>
-        <w:rPr>
-          <w:rFonts w:ascii="Courier New" w:hAnsi="Courier New" w:cs="Courier New"/>
-          <w:color w:val="000000"/>
-          <w:sz w:val="20"/>
-          <w:szCs w:val="20"/>
-        </w:rPr>
-        <w:t>rand.nextInt</w:t>
-      </w:r>
-      <w:proofErr w:type="spellEnd"/>
-      <w:r>
-        <w:rPr>
-          <w:rFonts w:ascii="Courier New" w:hAnsi="Courier New" w:cs="Courier New"/>
-          <w:color w:val="000000"/>
-          <w:sz w:val="20"/>
-          <w:szCs w:val="20"/>
-        </w:rPr>
-        <w:t xml:space="preserve">(100); </w:t>
-      </w:r>
-      <w:r>
-        <w:rPr>
-          <w:rFonts w:ascii="Courier New" w:hAnsi="Courier New" w:cs="Courier New"/>
-          <w:color w:val="008000"/>
-          <w:sz w:val="20"/>
-          <w:szCs w:val="20"/>
-        </w:rPr>
-        <w:t xml:space="preserve">// </w:t>
-      </w:r>
-      <w:r>
-        <w:rPr>
-          <w:rFonts w:ascii="Courier New" w:hAnsi="Courier New" w:cs="Courier New"/>
-          <w:color w:val="008000"/>
-          <w:sz w:val="20"/>
-          <w:szCs w:val="20"/>
-        </w:rPr>
-        <w:t>产生一个</w:t>
-      </w:r>
-      <w:r>
-        <w:rPr>
-          <w:rFonts w:ascii="Courier New" w:hAnsi="Courier New" w:cs="Courier New"/>
-          <w:color w:val="008000"/>
-          <w:sz w:val="20"/>
-          <w:szCs w:val="20"/>
-        </w:rPr>
-        <w:t>0-100</w:t>
-      </w:r>
-      <w:r>
-        <w:rPr>
-          <w:rFonts w:ascii="Courier New" w:hAnsi="Courier New" w:cs="Courier New"/>
-          <w:color w:val="008000"/>
-          <w:sz w:val="20"/>
-          <w:szCs w:val="20"/>
-        </w:rPr>
-        <w:t>之间的随机数</w:t>
-      </w:r>
-    </w:p>
-    <w:p>
-      <w:pPr>
-        <w:pStyle w:val="HTML"/>
-        <w:shd w:val="clear" w:color="auto" w:fill="F4F4F4"/>
-        <w:spacing w:line="240" w:lineRule="atLeast"/>
-        <w:rPr>
-          <w:rFonts w:ascii="Courier New" w:hAnsi="Courier New" w:cs="Courier New"/>
-          <w:color w:val="000000"/>
-          <w:sz w:val="20"/>
-          <w:szCs w:val="20"/>
-        </w:rPr>
-      </w:pPr>
-      <w:r>
-        <w:rPr>
-          <w:rFonts w:ascii="Courier New" w:hAnsi="Courier New" w:cs="Courier New"/>
-          <w:color w:val="000000"/>
-          <w:sz w:val="20"/>
-          <w:szCs w:val="20"/>
-        </w:rPr>
-        <w:t xml:space="preserve">         </w:t>
-      </w:r>
-      <w:r>
-        <w:rPr>
-          <w:rFonts w:ascii="Courier New" w:hAnsi="Courier New" w:cs="Courier New"/>
-          <w:color w:val="0000FF"/>
-          <w:sz w:val="20"/>
-          <w:szCs w:val="20"/>
-        </w:rPr>
-        <w:t>if</w:t>
-      </w:r>
-      <w:r>
-        <w:rPr>
-          <w:rFonts w:ascii="Courier New" w:hAnsi="Courier New" w:cs="Courier New"/>
-          <w:color w:val="000000"/>
-          <w:sz w:val="20"/>
-          <w:szCs w:val="20"/>
-        </w:rPr>
-        <w:t xml:space="preserve"> (</w:t>
-      </w:r>
-      <w:proofErr w:type="spellStart"/>
-      <w:r>
-        <w:rPr>
-          <w:rFonts w:ascii="Courier New" w:hAnsi="Courier New" w:cs="Courier New"/>
-          <w:color w:val="000000"/>
-          <w:sz w:val="20"/>
-          <w:szCs w:val="20"/>
-        </w:rPr>
-        <w:t>i</w:t>
-      </w:r>
-      <w:proofErr w:type="spellEnd"/>
-      <w:r>
-        <w:rPr>
-          <w:rFonts w:ascii="Courier New" w:hAnsi="Courier New" w:cs="Courier New"/>
-          <w:color w:val="000000"/>
-          <w:sz w:val="20"/>
-          <w:szCs w:val="20"/>
-        </w:rPr>
-        <w:t xml:space="preserve"> &gt; 20 &amp;&amp; </w:t>
-      </w:r>
-      <w:proofErr w:type="spellStart"/>
-      <w:r>
-        <w:rPr>
-          <w:rFonts w:ascii="Courier New" w:hAnsi="Courier New" w:cs="Courier New"/>
-          <w:color w:val="000000"/>
-          <w:sz w:val="20"/>
-          <w:szCs w:val="20"/>
-        </w:rPr>
-        <w:t>i</w:t>
-      </w:r>
-      <w:proofErr w:type="spellEnd"/>
-      <w:r>
-        <w:rPr>
-          <w:rFonts w:ascii="Courier New" w:hAnsi="Courier New" w:cs="Courier New"/>
-          <w:color w:val="000000"/>
-          <w:sz w:val="20"/>
-          <w:szCs w:val="20"/>
-        </w:rPr>
-        <w:t xml:space="preserve"> &lt; 56) { </w:t>
-      </w:r>
-      <w:r>
-        <w:rPr>
-          <w:rFonts w:ascii="Courier New" w:hAnsi="Courier New" w:cs="Courier New"/>
-          <w:color w:val="008000"/>
-          <w:sz w:val="20"/>
-          <w:szCs w:val="20"/>
-        </w:rPr>
-        <w:t xml:space="preserve">// </w:t>
-      </w:r>
-      <w:r>
-        <w:rPr>
-          <w:rFonts w:ascii="Courier New" w:hAnsi="Courier New" w:cs="Courier New"/>
-          <w:color w:val="008000"/>
-          <w:sz w:val="20"/>
-          <w:szCs w:val="20"/>
-        </w:rPr>
-        <w:t>如果随机数在</w:t>
-      </w:r>
-      <w:r>
-        <w:rPr>
-          <w:rFonts w:ascii="Courier New" w:hAnsi="Courier New" w:cs="Courier New"/>
-          <w:color w:val="008000"/>
-          <w:sz w:val="20"/>
-          <w:szCs w:val="20"/>
-        </w:rPr>
-        <w:t>20-56</w:t>
-      </w:r>
-      <w:r>
-        <w:rPr>
-          <w:rFonts w:ascii="Courier New" w:hAnsi="Courier New" w:cs="Courier New"/>
-          <w:color w:val="008000"/>
-          <w:sz w:val="20"/>
-          <w:szCs w:val="20"/>
-        </w:rPr>
-        <w:t>之间就视为有效数据，模拟数据发生变化</w:t>
-      </w:r>
-    </w:p>
-    <w:p>
-      <w:pPr>
-        <w:pStyle w:val="HTML"/>
-        <w:shd w:val="clear" w:color="auto" w:fill="FFFFFF"/>
-        <w:spacing w:line="240" w:lineRule="atLeast"/>
-        <w:rPr>
-          <w:rFonts w:ascii="Courier New" w:hAnsi="Courier New" w:cs="Courier New"/>
-          <w:color w:val="000000"/>
-          <w:sz w:val="20"/>
-          <w:szCs w:val="20"/>
-        </w:rPr>
-      </w:pPr>
-      <w:r>
-        <w:rPr>
-          <w:rFonts w:ascii="Courier New" w:hAnsi="Courier New" w:cs="Courier New"/>
-          <w:color w:val="000000"/>
-          <w:sz w:val="20"/>
-          <w:szCs w:val="20"/>
-        </w:rPr>
-        <w:t xml:space="preserve">             </w:t>
-      </w:r>
-      <w:proofErr w:type="gramStart"/>
-      <w:r>
-        <w:rPr>
-          <w:rFonts w:ascii="Courier New" w:hAnsi="Courier New" w:cs="Courier New"/>
-          <w:color w:val="0000FF"/>
-          <w:sz w:val="20"/>
-          <w:szCs w:val="20"/>
-        </w:rPr>
-        <w:t>long</w:t>
-      </w:r>
-      <w:proofErr w:type="gramEnd"/>
-      <w:r>
-        <w:rPr>
-          <w:rFonts w:ascii="Courier New" w:hAnsi="Courier New" w:cs="Courier New"/>
-          <w:color w:val="000000"/>
-          <w:sz w:val="20"/>
-          <w:szCs w:val="20"/>
-        </w:rPr>
-        <w:t xml:space="preserve"> </w:t>
-      </w:r>
-      <w:proofErr w:type="spellStart"/>
-      <w:r>
-        <w:rPr>
-          <w:rFonts w:ascii="Courier New" w:hAnsi="Courier New" w:cs="Courier New"/>
-          <w:color w:val="000000"/>
-          <w:sz w:val="20"/>
-          <w:szCs w:val="20"/>
-        </w:rPr>
-        <w:t>responseTime</w:t>
-      </w:r>
-      <w:proofErr w:type="spellEnd"/>
-      <w:r>
-        <w:rPr>
-          <w:rFonts w:ascii="Courier New" w:hAnsi="Courier New" w:cs="Courier New"/>
-          <w:color w:val="000000"/>
-          <w:sz w:val="20"/>
-          <w:szCs w:val="20"/>
-        </w:rPr>
-        <w:t xml:space="preserve"> = </w:t>
-      </w:r>
-      <w:proofErr w:type="spellStart"/>
-      <w:r>
-        <w:rPr>
-          <w:rFonts w:ascii="Courier New" w:hAnsi="Courier New" w:cs="Courier New"/>
-          <w:color w:val="000000"/>
-          <w:sz w:val="20"/>
-          <w:szCs w:val="20"/>
-        </w:rPr>
-        <w:t>System.currentTimeMillis</w:t>
-      </w:r>
-      <w:proofErr w:type="spellEnd"/>
-      <w:r>
-        <w:rPr>
-          <w:rFonts w:ascii="Courier New" w:hAnsi="Courier New" w:cs="Courier New"/>
-          <w:color w:val="000000"/>
-          <w:sz w:val="20"/>
-          <w:szCs w:val="20"/>
-        </w:rPr>
-        <w:t>();</w:t>
-      </w:r>
-    </w:p>
-    <w:p>
-      <w:pPr>
-        <w:pStyle w:val="HTML"/>
-        <w:shd w:val="clear" w:color="auto" w:fill="F4F4F4"/>
-        <w:spacing w:line="240" w:lineRule="atLeast"/>
-        <w:rPr>
-          <w:rFonts w:ascii="Courier New" w:hAnsi="Courier New" w:cs="Courier New"/>
-          <w:color w:val="000000"/>
-          <w:sz w:val="20"/>
-          <w:szCs w:val="20"/>
-        </w:rPr>
-      </w:pPr>
-      <w:r>
-        <w:rPr>
-          <w:rFonts w:ascii="Courier New" w:hAnsi="Courier New" w:cs="Courier New"/>
-          <w:color w:val="000000"/>
-          <w:sz w:val="20"/>
-          <w:szCs w:val="20"/>
-        </w:rPr>
-        <w:t xml:space="preserve">             </w:t>
-      </w:r>
-      <w:r>
-        <w:rPr>
-          <w:rFonts w:ascii="Courier New" w:hAnsi="Courier New" w:cs="Courier New"/>
-          <w:color w:val="008000"/>
-          <w:sz w:val="20"/>
-          <w:szCs w:val="20"/>
-        </w:rPr>
-        <w:t xml:space="preserve">// </w:t>
-      </w:r>
-      <w:r>
-        <w:rPr>
-          <w:rFonts w:ascii="Courier New" w:hAnsi="Courier New" w:cs="Courier New"/>
-          <w:color w:val="008000"/>
-          <w:sz w:val="20"/>
-          <w:szCs w:val="20"/>
-        </w:rPr>
-        <w:t>返回数据信息，请求时间、返回数据时间、耗时</w:t>
-      </w:r>
-    </w:p>
-    <w:p>
-      <w:pPr>
-        <w:pStyle w:val="HTML"/>
-        <w:shd w:val="clear" w:color="auto" w:fill="FFFFFF"/>
-        <w:spacing w:line="240" w:lineRule="atLeast"/>
-        <w:rPr>
-          <w:rFonts w:ascii="Courier New" w:hAnsi="Courier New" w:cs="Courier New"/>
-          <w:color w:val="000000"/>
-          <w:sz w:val="20"/>
-          <w:szCs w:val="20"/>
-        </w:rPr>
-      </w:pPr>
-      <w:r>
-        <w:rPr>
-          <w:rFonts w:ascii="Courier New" w:hAnsi="Courier New" w:cs="Courier New"/>
-          <w:color w:val="000000"/>
-          <w:sz w:val="20"/>
-          <w:szCs w:val="20"/>
-        </w:rPr>
-        <w:t xml:space="preserve">             </w:t>
-      </w:r>
-      <w:proofErr w:type="spellStart"/>
-      <w:proofErr w:type="gramStart"/>
-      <w:r>
-        <w:rPr>
-          <w:rFonts w:ascii="Courier New" w:hAnsi="Courier New" w:cs="Courier New"/>
-          <w:color w:val="000000"/>
-          <w:sz w:val="20"/>
-          <w:szCs w:val="20"/>
-        </w:rPr>
-        <w:t>writer.print</w:t>
-      </w:r>
-      <w:proofErr w:type="spellEnd"/>
-      <w:r>
-        <w:rPr>
-          <w:rFonts w:ascii="Courier New" w:hAnsi="Courier New" w:cs="Courier New"/>
-          <w:color w:val="000000"/>
-          <w:sz w:val="20"/>
-          <w:szCs w:val="20"/>
-        </w:rPr>
-        <w:t>(</w:t>
-      </w:r>
-      <w:proofErr w:type="gramEnd"/>
-      <w:r>
-        <w:rPr>
-          <w:rFonts w:ascii="Courier New" w:hAnsi="Courier New" w:cs="Courier New"/>
-          <w:color w:val="006080"/>
-          <w:sz w:val="20"/>
-          <w:szCs w:val="20"/>
-        </w:rPr>
-        <w:t>"result: "</w:t>
-      </w:r>
-      <w:r>
-        <w:rPr>
-          <w:rFonts w:ascii="Courier New" w:hAnsi="Courier New" w:cs="Courier New"/>
-          <w:color w:val="000000"/>
-          <w:sz w:val="20"/>
-          <w:szCs w:val="20"/>
-        </w:rPr>
-        <w:t xml:space="preserve"> + </w:t>
-      </w:r>
-      <w:proofErr w:type="spellStart"/>
-      <w:r>
-        <w:rPr>
-          <w:rFonts w:ascii="Courier New" w:hAnsi="Courier New" w:cs="Courier New"/>
-          <w:color w:val="000000"/>
-          <w:sz w:val="20"/>
-          <w:szCs w:val="20"/>
-        </w:rPr>
-        <w:t>i</w:t>
-      </w:r>
-      <w:proofErr w:type="spellEnd"/>
-      <w:r>
-        <w:rPr>
-          <w:rFonts w:ascii="Courier New" w:hAnsi="Courier New" w:cs="Courier New"/>
-          <w:color w:val="000000"/>
-          <w:sz w:val="20"/>
-          <w:szCs w:val="20"/>
-        </w:rPr>
-        <w:t xml:space="preserve"> + </w:t>
-      </w:r>
-      <w:r>
-        <w:rPr>
-          <w:rFonts w:ascii="Courier New" w:hAnsi="Courier New" w:cs="Courier New"/>
-          <w:color w:val="006080"/>
-          <w:sz w:val="20"/>
-          <w:szCs w:val="20"/>
-        </w:rPr>
-        <w:t>", response time: "</w:t>
-      </w:r>
-      <w:r>
-        <w:rPr>
-          <w:rFonts w:ascii="Courier New" w:hAnsi="Courier New" w:cs="Courier New"/>
-          <w:color w:val="000000"/>
-          <w:sz w:val="20"/>
-          <w:szCs w:val="20"/>
-        </w:rPr>
-        <w:t xml:space="preserve"> + </w:t>
-      </w:r>
-      <w:proofErr w:type="spellStart"/>
-      <w:r>
-        <w:rPr>
-          <w:rFonts w:ascii="Courier New" w:hAnsi="Courier New" w:cs="Courier New"/>
-          <w:color w:val="000000"/>
-          <w:sz w:val="20"/>
-          <w:szCs w:val="20"/>
-        </w:rPr>
-        <w:t>responseTime</w:t>
-      </w:r>
-      <w:proofErr w:type="spellEnd"/>
-      <w:r>
-        <w:rPr>
-          <w:rFonts w:ascii="Courier New" w:hAnsi="Courier New" w:cs="Courier New"/>
-          <w:color w:val="000000"/>
-          <w:sz w:val="20"/>
-          <w:szCs w:val="20"/>
-        </w:rPr>
-        <w:t xml:space="preserve"> + </w:t>
-      </w:r>
-      <w:r>
-        <w:rPr>
-          <w:rFonts w:ascii="Courier New" w:hAnsi="Courier New" w:cs="Courier New"/>
-          <w:color w:val="006080"/>
-          <w:sz w:val="20"/>
-          <w:szCs w:val="20"/>
-        </w:rPr>
-        <w:t>", request time: "</w:t>
-      </w:r>
-      <w:r>
-        <w:rPr>
-          <w:rFonts w:ascii="Courier New" w:hAnsi="Courier New" w:cs="Courier New"/>
-          <w:color w:val="000000"/>
-          <w:sz w:val="20"/>
-          <w:szCs w:val="20"/>
-        </w:rPr>
-        <w:t xml:space="preserve"> + timed + </w:t>
-      </w:r>
-      <w:r>
-        <w:rPr>
-          <w:rFonts w:ascii="Courier New" w:hAnsi="Courier New" w:cs="Courier New"/>
-          <w:color w:val="006080"/>
-          <w:sz w:val="20"/>
-          <w:szCs w:val="20"/>
-        </w:rPr>
-        <w:t>", use time: "</w:t>
-      </w:r>
-      <w:r>
-        <w:rPr>
-          <w:rFonts w:ascii="Courier New" w:hAnsi="Courier New" w:cs="Courier New"/>
-          <w:color w:val="000000"/>
-          <w:sz w:val="20"/>
-          <w:szCs w:val="20"/>
-        </w:rPr>
-        <w:t xml:space="preserve"> + (</w:t>
-      </w:r>
-      <w:proofErr w:type="spellStart"/>
-      <w:r>
-        <w:rPr>
-          <w:rFonts w:ascii="Courier New" w:hAnsi="Courier New" w:cs="Courier New"/>
-          <w:color w:val="000000"/>
-          <w:sz w:val="20"/>
-          <w:szCs w:val="20"/>
-        </w:rPr>
-        <w:t>responseTime</w:t>
-      </w:r>
-      <w:proofErr w:type="spellEnd"/>
-      <w:r>
-        <w:rPr>
-          <w:rFonts w:ascii="Courier New" w:hAnsi="Courier New" w:cs="Courier New"/>
-          <w:color w:val="000000"/>
-          <w:sz w:val="20"/>
-          <w:szCs w:val="20"/>
-        </w:rPr>
-        <w:t xml:space="preserve"> - timed));</w:t>
-      </w:r>
-    </w:p>
-    <w:p>
-      <w:pPr>
-        <w:pStyle w:val="HTML"/>
-        <w:shd w:val="clear" w:color="auto" w:fill="F4F4F4"/>
-        <w:spacing w:line="240" w:lineRule="atLeast"/>
-        <w:rPr>
-          <w:rFonts w:ascii="Courier New" w:hAnsi="Courier New" w:cs="Courier New"/>
-          <w:color w:val="000000"/>
-          <w:sz w:val="20"/>
-          <w:szCs w:val="20"/>
-        </w:rPr>
-      </w:pPr>
-      <w:r>
-        <w:rPr>
-          <w:rFonts w:ascii="Courier New" w:hAnsi="Courier New" w:cs="Courier New"/>
-          <w:color w:val="000000"/>
-          <w:sz w:val="20"/>
-          <w:szCs w:val="20"/>
-        </w:rPr>
-        <w:t xml:space="preserve">             </w:t>
-      </w:r>
-      <w:r>
-        <w:rPr>
-          <w:rFonts w:ascii="Courier New" w:hAnsi="Courier New" w:cs="Courier New"/>
-          <w:color w:val="0000FF"/>
-          <w:sz w:val="20"/>
-          <w:szCs w:val="20"/>
-        </w:rPr>
-        <w:t>break</w:t>
-      </w:r>
-      <w:r>
-        <w:rPr>
-          <w:rFonts w:ascii="Courier New" w:hAnsi="Courier New" w:cs="Courier New"/>
-          <w:color w:val="000000"/>
-          <w:sz w:val="20"/>
-          <w:szCs w:val="20"/>
-        </w:rPr>
-        <w:t xml:space="preserve">; </w:t>
-      </w:r>
-      <w:r>
-        <w:rPr>
-          <w:rFonts w:ascii="Courier New" w:hAnsi="Courier New" w:cs="Courier New"/>
-          <w:color w:val="008000"/>
-          <w:sz w:val="20"/>
-          <w:szCs w:val="20"/>
-        </w:rPr>
-        <w:t xml:space="preserve">// </w:t>
-      </w:r>
-      <w:r>
-        <w:rPr>
-          <w:rFonts w:ascii="Courier New" w:hAnsi="Courier New" w:cs="Courier New"/>
-          <w:color w:val="008000"/>
-          <w:sz w:val="20"/>
-          <w:szCs w:val="20"/>
-        </w:rPr>
-        <w:t>跳出循环，返回数据</w:t>
-      </w:r>
-    </w:p>
-    <w:p>
-      <w:pPr>
-        <w:pStyle w:val="HTML"/>
-        <w:shd w:val="clear" w:color="auto" w:fill="FFFFFF"/>
-        <w:spacing w:line="240" w:lineRule="atLeast"/>
-        <w:rPr>
-          <w:rFonts w:ascii="Courier New" w:hAnsi="Courier New" w:cs="Courier New"/>
-          <w:color w:val="000000"/>
-          <w:sz w:val="20"/>
-          <w:szCs w:val="20"/>
-        </w:rPr>
-      </w:pPr>
-      <w:r>
-        <w:rPr>
-          <w:rFonts w:ascii="Courier New" w:hAnsi="Courier New" w:cs="Courier New"/>
-          <w:color w:val="000000"/>
-          <w:sz w:val="20"/>
-          <w:szCs w:val="20"/>
-        </w:rPr>
-        <w:t xml:space="preserve">         } </w:t>
-      </w:r>
-      <w:r>
-        <w:rPr>
-          <w:rFonts w:ascii="Courier New" w:hAnsi="Courier New" w:cs="Courier New"/>
-          <w:color w:val="0000FF"/>
-          <w:sz w:val="20"/>
-          <w:szCs w:val="20"/>
-        </w:rPr>
-        <w:t>else</w:t>
-      </w:r>
-      <w:r>
-        <w:rPr>
-          <w:rFonts w:ascii="Courier New" w:hAnsi="Courier New" w:cs="Courier New"/>
-          <w:color w:val="000000"/>
-          <w:sz w:val="20"/>
-          <w:szCs w:val="20"/>
-        </w:rPr>
-        <w:t xml:space="preserve"> { </w:t>
-      </w:r>
-      <w:r>
-        <w:rPr>
-          <w:rFonts w:ascii="Courier New" w:hAnsi="Courier New" w:cs="Courier New"/>
-          <w:color w:val="008000"/>
-          <w:sz w:val="20"/>
-          <w:szCs w:val="20"/>
-        </w:rPr>
-        <w:t xml:space="preserve">// </w:t>
-      </w:r>
-      <w:r>
-        <w:rPr>
-          <w:rFonts w:ascii="Courier New" w:hAnsi="Courier New" w:cs="Courier New"/>
-          <w:color w:val="008000"/>
-          <w:sz w:val="20"/>
-          <w:szCs w:val="20"/>
-        </w:rPr>
-        <w:t>模拟没有数据变化，将休眠</w:t>
-      </w:r>
-      <w:r>
-        <w:rPr>
-          <w:rFonts w:ascii="Courier New" w:hAnsi="Courier New" w:cs="Courier New"/>
-          <w:color w:val="008000"/>
-          <w:sz w:val="20"/>
-          <w:szCs w:val="20"/>
-        </w:rPr>
-        <w:t xml:space="preserve"> hold</w:t>
-      </w:r>
-      <w:r>
-        <w:rPr>
-          <w:rFonts w:ascii="Courier New" w:hAnsi="Courier New" w:cs="Courier New"/>
-          <w:color w:val="008000"/>
-          <w:sz w:val="20"/>
-          <w:szCs w:val="20"/>
-        </w:rPr>
-        <w:t>住连接</w:t>
-      </w:r>
-    </w:p>
-    <w:p>
-      <w:pPr>
-        <w:pStyle w:val="HTML"/>
-        <w:shd w:val="clear" w:color="auto" w:fill="F4F4F4"/>
-        <w:spacing w:line="240" w:lineRule="atLeast"/>
-        <w:rPr>
-          <w:rFonts w:ascii="Courier New" w:hAnsi="Courier New" w:cs="Courier New"/>
-          <w:color w:val="000000"/>
-          <w:sz w:val="20"/>
-          <w:szCs w:val="20"/>
-        </w:rPr>
-      </w:pPr>
-      <w:r>
-        <w:rPr>
-          <w:rFonts w:ascii="Courier New" w:hAnsi="Courier New" w:cs="Courier New"/>
-          <w:color w:val="000000"/>
-          <w:sz w:val="20"/>
-          <w:szCs w:val="20"/>
-        </w:rPr>
-        <w:t xml:space="preserve">             </w:t>
-      </w:r>
-      <w:proofErr w:type="spellStart"/>
-      <w:proofErr w:type="gramStart"/>
-      <w:r>
-        <w:rPr>
-          <w:rFonts w:ascii="Courier New" w:hAnsi="Courier New" w:cs="Courier New"/>
-          <w:color w:val="000000"/>
-          <w:sz w:val="20"/>
-          <w:szCs w:val="20"/>
-        </w:rPr>
-        <w:t>Thread.sleep</w:t>
-      </w:r>
-      <w:proofErr w:type="spellEnd"/>
-      <w:r>
-        <w:rPr>
-          <w:rFonts w:ascii="Courier New" w:hAnsi="Courier New" w:cs="Courier New"/>
-          <w:color w:val="000000"/>
-          <w:sz w:val="20"/>
-          <w:szCs w:val="20"/>
-        </w:rPr>
-        <w:t>(</w:t>
-      </w:r>
-      <w:proofErr w:type="gramEnd"/>
-      <w:r>
-        <w:rPr>
-          <w:rFonts w:ascii="Courier New" w:hAnsi="Courier New" w:cs="Courier New"/>
-          <w:color w:val="000000"/>
-          <w:sz w:val="20"/>
-          <w:szCs w:val="20"/>
-        </w:rPr>
-        <w:t>1300);</w:t>
-      </w:r>
-    </w:p>
-    <w:p>
-      <w:pPr>
-        <w:pStyle w:val="HTML"/>
-        <w:shd w:val="clear" w:color="auto" w:fill="FFFFFF"/>
-        <w:spacing w:line="240" w:lineRule="atLeast"/>
-        <w:rPr>
-          <w:rFonts w:ascii="Courier New" w:hAnsi="Courier New" w:cs="Courier New"/>
-          <w:color w:val="000000"/>
-          <w:sz w:val="20"/>
-          <w:szCs w:val="20"/>
-        </w:rPr>
-      </w:pPr>
-      <w:r>
-        <w:rPr>
-          <w:rFonts w:ascii="Courier New" w:hAnsi="Courier New" w:cs="Courier New"/>
-          <w:color w:val="000000"/>
-          <w:sz w:val="20"/>
-          <w:szCs w:val="20"/>
-        </w:rPr>
-        <w:t xml:space="preserve">         }</w:t>
-      </w:r>
-    </w:p>
-    <w:p>
-      <w:pPr>
-        <w:pStyle w:val="HTML"/>
-        <w:shd w:val="clear" w:color="auto" w:fill="F4F4F4"/>
-        <w:spacing w:line="240" w:lineRule="atLeast"/>
-        <w:rPr>
-          <w:rFonts w:ascii="Courier New" w:hAnsi="Courier New" w:cs="Courier New"/>
-          <w:color w:val="000000"/>
-          <w:sz w:val="20"/>
-          <w:szCs w:val="20"/>
-        </w:rPr>
-      </w:pPr>
-      <w:r>
-        <w:rPr>
-          <w:rFonts w:ascii="Courier New" w:hAnsi="Courier New" w:cs="Courier New"/>
-          <w:color w:val="000000"/>
-          <w:sz w:val="20"/>
-          <w:szCs w:val="20"/>
-        </w:rPr>
-        <w:t xml:space="preserve">     }</w:t>
-      </w:r>
-    </w:p>
-    <w:p>
-      <w:pPr>
-        <w:pStyle w:val="HTML"/>
-        <w:shd w:val="clear" w:color="auto" w:fill="FFFFFF"/>
-        <w:spacing w:line="240" w:lineRule="atLeast"/>
-        <w:rPr>
-          <w:rFonts w:ascii="Courier New" w:hAnsi="Courier New" w:cs="Courier New"/>
-          <w:color w:val="000000"/>
-          <w:sz w:val="20"/>
-          <w:szCs w:val="20"/>
-        </w:rPr>
-      </w:pPr>
-      <w:r>
-        <w:rPr>
-          <w:rFonts w:ascii="Courier New" w:hAnsi="Courier New" w:cs="Courier New"/>
-          <w:color w:val="000000"/>
-          <w:sz w:val="20"/>
-          <w:szCs w:val="20"/>
-        </w:rPr>
-        <w:t xml:space="preserve">     </w:t>
-      </w:r>
-    </w:p>
-    <w:p>
-      <w:pPr>
-        <w:pStyle w:val="HTML"/>
-        <w:shd w:val="clear" w:color="auto" w:fill="F4F4F4"/>
-        <w:spacing w:line="240" w:lineRule="atLeast"/>
-        <w:rPr>
-          <w:rFonts w:ascii="Courier New" w:hAnsi="Courier New" w:cs="Courier New"/>
-          <w:color w:val="000000"/>
-          <w:sz w:val="20"/>
-          <w:szCs w:val="20"/>
-        </w:rPr>
-      </w:pPr>
-      <w:r>
-        <w:rPr>
-          <w:rFonts w:ascii="Courier New" w:hAnsi="Courier New" w:cs="Courier New"/>
-          <w:color w:val="000000"/>
-          <w:sz w:val="20"/>
-          <w:szCs w:val="20"/>
-        </w:rPr>
-        <w:t>}</w:t>
-      </w:r>
-    </w:p>
-    <w:p>
-      <w:pPr>
-        <w:pStyle w:val="a3"/>
-        <w:shd w:val="clear" w:color="auto" w:fill="FFFFFF"/>
-        <w:spacing w:before="150" w:beforeAutospacing="0" w:after="150" w:afterAutospacing="0"/>
-        <w:rPr>
-          <w:rFonts w:ascii="Verdana" w:hAnsi="Verdana"/>
-          <w:color w:val="333333"/>
-          <w:sz w:val="20"/>
-          <w:szCs w:val="20"/>
-        </w:rPr>
-      </w:pPr>
-      <w:r>
-        <w:rPr>
-          <w:rFonts w:ascii="Verdana" w:hAnsi="Verdana"/>
-          <w:color w:val="333333"/>
-          <w:sz w:val="20"/>
-          <w:szCs w:val="20"/>
-        </w:rPr>
-        <w:t>服务器端实现，这里就模拟</w:t>
-      </w:r>
-      <w:proofErr w:type="gramStart"/>
-      <w:r>
-        <w:rPr>
-          <w:rFonts w:ascii="Verdana" w:hAnsi="Verdana"/>
-          <w:color w:val="333333"/>
-          <w:sz w:val="20"/>
-          <w:szCs w:val="20"/>
-        </w:rPr>
-        <w:t>下程序</w:t>
-      </w:r>
-      <w:proofErr w:type="gramEnd"/>
-      <w:r>
-        <w:rPr>
-          <w:rFonts w:ascii="Verdana" w:hAnsi="Verdana"/>
-          <w:color w:val="333333"/>
-          <w:sz w:val="20"/>
-          <w:szCs w:val="20"/>
-        </w:rPr>
-        <w:t>监控数据的变化。上面代码属于</w:t>
-      </w:r>
-      <w:proofErr w:type="spellStart"/>
-      <w:r>
-        <w:rPr>
-          <w:rFonts w:ascii="Verdana" w:hAnsi="Verdana"/>
-          <w:color w:val="333333"/>
-          <w:sz w:val="20"/>
-          <w:szCs w:val="20"/>
-        </w:rPr>
-        <w:t>SpringMVC</w:t>
-      </w:r>
-      <w:proofErr w:type="spellEnd"/>
-      <w:r>
-        <w:rPr>
-          <w:rFonts w:ascii="Verdana" w:hAnsi="Verdana"/>
-          <w:color w:val="333333"/>
-          <w:sz w:val="20"/>
-          <w:szCs w:val="20"/>
-        </w:rPr>
-        <w:t xml:space="preserve"> </w:t>
-      </w:r>
-      <w:r>
-        <w:rPr>
-          <w:rFonts w:ascii="Verdana" w:hAnsi="Verdana"/>
-          <w:color w:val="333333"/>
-          <w:sz w:val="20"/>
-          <w:szCs w:val="20"/>
-        </w:rPr>
-        <w:t>中</w:t>
-      </w:r>
-      <w:r>
-        <w:rPr>
-          <w:rFonts w:ascii="Verdana" w:hAnsi="Verdana"/>
-          <w:color w:val="333333"/>
-          <w:sz w:val="20"/>
-          <w:szCs w:val="20"/>
-        </w:rPr>
-        <w:t>controller</w:t>
-      </w:r>
-      <w:r>
-        <w:rPr>
-          <w:rFonts w:ascii="Verdana" w:hAnsi="Verdana"/>
-          <w:color w:val="333333"/>
-          <w:sz w:val="20"/>
-          <w:szCs w:val="20"/>
-        </w:rPr>
-        <w:t>中的一个方法，相当于</w:t>
-      </w:r>
-      <w:r>
-        <w:rPr>
-          <w:rFonts w:ascii="Verdana" w:hAnsi="Verdana"/>
-          <w:color w:val="333333"/>
-          <w:sz w:val="20"/>
-          <w:szCs w:val="20"/>
-        </w:rPr>
-        <w:t>Servlet</w:t>
-      </w:r>
-      <w:r>
-        <w:rPr>
-          <w:rFonts w:ascii="Verdana" w:hAnsi="Verdana"/>
-          <w:color w:val="333333"/>
-          <w:sz w:val="20"/>
-          <w:szCs w:val="20"/>
-        </w:rPr>
-        <w:t>中的一个</w:t>
-      </w:r>
-      <w:proofErr w:type="spellStart"/>
-      <w:r>
-        <w:rPr>
-          <w:rFonts w:ascii="Verdana" w:hAnsi="Verdana"/>
-          <w:color w:val="333333"/>
-          <w:sz w:val="20"/>
-          <w:szCs w:val="20"/>
-        </w:rPr>
-        <w:t>doPost</w:t>
-      </w:r>
-      <w:proofErr w:type="spellEnd"/>
-      <w:r>
-        <w:rPr>
-          <w:rFonts w:ascii="Verdana" w:hAnsi="Verdana"/>
-          <w:color w:val="333333"/>
-          <w:sz w:val="20"/>
-          <w:szCs w:val="20"/>
-        </w:rPr>
-        <w:t>/</w:t>
-      </w:r>
-      <w:proofErr w:type="spellStart"/>
-      <w:r>
-        <w:rPr>
-          <w:rFonts w:ascii="Verdana" w:hAnsi="Verdana"/>
-          <w:color w:val="333333"/>
-          <w:sz w:val="20"/>
-          <w:szCs w:val="20"/>
-        </w:rPr>
-        <w:t>doGet</w:t>
-      </w:r>
-      <w:proofErr w:type="spellEnd"/>
-      <w:r>
-        <w:rPr>
-          <w:rFonts w:ascii="Verdana" w:hAnsi="Verdana"/>
-          <w:color w:val="333333"/>
-          <w:sz w:val="20"/>
-          <w:szCs w:val="20"/>
-        </w:rPr>
-        <w:t>方法。如果没有程序环境适应</w:t>
-      </w:r>
-      <w:r>
-        <w:rPr>
-          <w:rFonts w:ascii="Verdana" w:hAnsi="Verdana"/>
-          <w:color w:val="333333"/>
-          <w:sz w:val="20"/>
-          <w:szCs w:val="20"/>
-        </w:rPr>
-        <w:t>servlet</w:t>
-      </w:r>
-      <w:r>
-        <w:rPr>
-          <w:rFonts w:ascii="Verdana" w:hAnsi="Verdana"/>
-          <w:color w:val="333333"/>
-          <w:sz w:val="20"/>
-          <w:szCs w:val="20"/>
-        </w:rPr>
-        <w:t>即可，将方法体中的代码</w:t>
-      </w:r>
-      <w:r>
-        <w:rPr>
-          <w:rFonts w:ascii="Verdana" w:hAnsi="Verdana"/>
-          <w:color w:val="333333"/>
-          <w:sz w:val="20"/>
-          <w:szCs w:val="20"/>
-        </w:rPr>
-        <w:t>copy</w:t>
-      </w:r>
-      <w:r>
-        <w:rPr>
-          <w:rFonts w:ascii="Verdana" w:hAnsi="Verdana"/>
-          <w:color w:val="333333"/>
-          <w:sz w:val="20"/>
-          <w:szCs w:val="20"/>
-        </w:rPr>
-        <w:t>到</w:t>
-      </w:r>
-      <w:r>
-        <w:rPr>
-          <w:rFonts w:ascii="Verdana" w:hAnsi="Verdana"/>
-          <w:color w:val="333333"/>
-          <w:sz w:val="20"/>
-          <w:szCs w:val="20"/>
-        </w:rPr>
-        <w:t>servlet</w:t>
-      </w:r>
-      <w:r>
-        <w:rPr>
-          <w:rFonts w:ascii="Verdana" w:hAnsi="Verdana"/>
-          <w:color w:val="333333"/>
-          <w:sz w:val="20"/>
-          <w:szCs w:val="20"/>
-        </w:rPr>
-        <w:t>的</w:t>
-      </w:r>
-      <w:proofErr w:type="spellStart"/>
-      <w:r>
-        <w:rPr>
-          <w:rFonts w:ascii="Verdana" w:hAnsi="Verdana"/>
-          <w:color w:val="333333"/>
-          <w:sz w:val="20"/>
-          <w:szCs w:val="20"/>
-        </w:rPr>
-        <w:t>doGet</w:t>
-      </w:r>
-      <w:proofErr w:type="spellEnd"/>
-      <w:r>
-        <w:rPr>
-          <w:rFonts w:ascii="Verdana" w:hAnsi="Verdana"/>
-          <w:color w:val="333333"/>
-          <w:sz w:val="20"/>
-          <w:szCs w:val="20"/>
-        </w:rPr>
-        <w:t>/</w:t>
-      </w:r>
-      <w:proofErr w:type="spellStart"/>
-      <w:r>
-        <w:rPr>
-          <w:rFonts w:ascii="Verdana" w:hAnsi="Verdana"/>
-          <w:color w:val="333333"/>
-          <w:sz w:val="20"/>
-          <w:szCs w:val="20"/>
-        </w:rPr>
-        <w:t>doPost</w:t>
-      </w:r>
-      <w:proofErr w:type="spellEnd"/>
-      <w:r>
-        <w:rPr>
-          <w:rFonts w:ascii="Verdana" w:hAnsi="Verdana"/>
-          <w:color w:val="333333"/>
-          <w:sz w:val="20"/>
-          <w:szCs w:val="20"/>
-        </w:rPr>
-        <w:t>中即可。</w:t>
-      </w:r>
-    </w:p>
-    <w:p>
-      <w:pPr>
-        <w:pStyle w:val="a3"/>
-        <w:shd w:val="clear" w:color="auto" w:fill="FFFFFF"/>
-        <w:spacing w:before="150" w:beforeAutospacing="0" w:after="150" w:afterAutospacing="0"/>
-        <w:rPr>
-          <w:rFonts w:ascii="Verdana" w:hAnsi="Verdana"/>
-          <w:color w:val="333333"/>
-          <w:sz w:val="20"/>
-          <w:szCs w:val="20"/>
-        </w:rPr>
-      </w:pPr>
-      <w:r>
-        <w:rPr>
           <w:rStyle w:val="a5"/>
           <w:rFonts w:ascii="Verdana" w:hAnsi="Verdana"/>
           <w:color w:val="FF0000"/>
@@ -6160,6 +6378,8 @@
         </w:rPr>
         <w:t> </w:t>
       </w:r>
+      <w:bookmarkStart w:id="0" w:name="_GoBack"/>
+      <w:bookmarkEnd w:id="0"/>
       <w:r>
         <w:rPr>
           <w:rFonts w:ascii="Verdana" w:hAnsi="Verdana"/>
